--- a/Documentation/Ecrit/01a_Cahier_des_charges.docx
+++ b/Documentation/Ecrit/01a_Cahier_des_charges.docx
@@ -1,6 +1,6 @@
 
 <file path=word/document.xml><?xml version="1.0" encoding="utf-8"?>
-<w:document xmlns:wpc="http://schemas.microsoft.com/office/word/2010/wordprocessingCanvas" xmlns:cx="http://schemas.microsoft.com/office/drawing/2014/chartex" xmlns:cx1="http://schemas.microsoft.com/office/drawing/2015/9/8/chartex" xmlns:cx2="http://schemas.microsoft.com/office/drawing/2015/10/21/chartex" xmlns:cx3="http://schemas.microsoft.com/office/drawing/2016/5/9/chartex" xmlns:cx4="http://schemas.microsoft.com/office/drawing/2016/5/10/chartex" xmlns:cx5="http://schemas.microsoft.com/office/drawing/2016/5/11/chartex" xmlns:cx6="http://schemas.microsoft.com/office/drawing/2016/5/12/chartex" xmlns:cx7="http://schemas.microsoft.com/office/drawing/2016/5/13/chartex" xmlns:cx8="http://schemas.microsoft.com/office/drawing/2016/5/14/chartex" xmlns:mc="http://schemas.openxmlformats.org/markup-compatibility/2006" xmlns:aink="http://schemas.microsoft.com/office/drawing/2016/ink" xmlns:am3d="http://schemas.microsoft.com/office/drawing/2017/model3d" xmlns:o="urn:schemas-microsoft-com:office:office" xmlns:r="http://schemas.openxmlformats.org/officeDocument/2006/relationships" xmlns:m="http://schemas.openxmlformats.org/officeDocument/2006/math" xmlns:v="urn:schemas-microsoft-com:vml" xmlns:wp14="http://schemas.microsoft.com/office/word/2010/wordprocessingDrawing" xmlns:wp="http://schemas.openxmlformats.org/drawingml/2006/wordprocessingDrawing" xmlns:w10="urn:schemas-microsoft-com:office:word" xmlns:w="http://schemas.openxmlformats.org/wordprocessingml/2006/main" xmlns:w14="http://schemas.microsoft.com/office/word/2010/wordml" xmlns:w15="http://schemas.microsoft.com/office/word/2012/wordml" xmlns:w16cid="http://schemas.microsoft.com/office/word/2016/wordml/cid" xmlns:w16se="http://schemas.microsoft.com/office/word/2015/wordml/symex" xmlns:wpg="http://schemas.microsoft.com/office/word/2010/wordprocessingGroup" xmlns:wpi="http://schemas.microsoft.com/office/word/2010/wordprocessingInk" xmlns:wne="http://schemas.microsoft.com/office/word/2006/wordml" xmlns:wps="http://schemas.microsoft.com/office/word/2010/wordprocessingShape" mc:Ignorable="w14 w15 w16se w16cid wp14">
+<w:document xmlns:ve="http://schemas.openxmlformats.org/markup-compatibility/2006" xmlns:o="urn:schemas-microsoft-com:office:office" xmlns:r="http://schemas.openxmlformats.org/officeDocument/2006/relationships" xmlns:m="http://schemas.openxmlformats.org/officeDocument/2006/math" xmlns:v="urn:schemas-microsoft-com:vml" xmlns:wp="http://schemas.openxmlformats.org/drawingml/2006/wordprocessingDrawing" xmlns:w10="urn:schemas-microsoft-com:office:word" xmlns:w="http://schemas.openxmlformats.org/wordprocessingml/2006/main" xmlns:wne="http://schemas.microsoft.com/office/word/2006/wordml">
   <w:body>
     <w:p>
       <w:pPr>
@@ -261,7 +261,7 @@
           <w:sz w:val="24"/>
           <w:szCs w:val="24"/>
         </w:rPr>
-        <w:t>2</w:t>
+        <w:t>3</w:t>
       </w:r>
       <w:r>
         <w:rPr>
@@ -276,7 +276,7 @@
           <w:sz w:val="24"/>
           <w:szCs w:val="24"/>
         </w:rPr>
-        <w:t>05</w:t>
+        <w:t>06</w:t>
       </w:r>
       <w:r>
         <w:rPr>
@@ -290,7 +290,7 @@
           <w:sz w:val="24"/>
           <w:szCs w:val="24"/>
         </w:rPr>
-        <w:t>Février</w:t>
+        <w:t>Mars</w:t>
       </w:r>
       <w:r>
         <w:rPr>
@@ -762,7 +762,13 @@
         <w:t>aux</w:t>
       </w:r>
       <w:r>
-        <w:t xml:space="preserve"> ligues un outils de création </w:t>
+        <w:t xml:space="preserve"> ligues un </w:t>
+      </w:r>
+      <w:r>
+        <w:t>outil</w:t>
+      </w:r>
+      <w:r>
+        <w:t xml:space="preserve"> de création </w:t>
       </w:r>
       <w:r>
         <w:t>de note de frais</w:t>
@@ -778,6 +784,9 @@
       </w:r>
       <w:r>
         <w:t>salariés ou intervenants</w:t>
+      </w:r>
+      <w:r>
+        <w:t xml:space="preserve"> assimilés salariés</w:t>
       </w:r>
       <w:r>
         <w:t xml:space="preserve">. </w:t>
@@ -832,7 +841,7 @@
       <w:tblPr>
         <w:tblStyle w:val="Grilledutableau"/>
         <w:tblW w:w="0" w:type="auto"/>
-        <w:tblLook w:val="04A0" w:firstRow="1" w:lastRow="0" w:firstColumn="1" w:lastColumn="0" w:noHBand="0" w:noVBand="1"/>
+        <w:tblLook w:val="04A0"/>
       </w:tblPr>
       <w:tblGrid>
         <w:gridCol w:w="4531"/>
@@ -1035,6 +1044,7 @@
           <w:sz w:val="32"/>
           <w:szCs w:val="32"/>
         </w:rPr>
+        <w:lastRenderedPageBreak/>
         <w:t>Planning prévisionnel</w:t>
       </w:r>
     </w:p>
@@ -1045,9 +1055,10 @@
       <w:r>
         <w:rPr>
           <w:noProof/>
+          <w:lang w:eastAsia="fr-FR"/>
         </w:rPr>
         <w:drawing>
-          <wp:inline distT="0" distB="0" distL="0" distR="0" wp14:anchorId="39ECE475" wp14:editId="7CFBBFCC">
+          <wp:inline distT="0" distB="0" distL="0" distR="0">
             <wp:extent cx="5962379" cy="2211573"/>
             <wp:effectExtent l="0" t="0" r="635" b="0"/>
             <wp:docPr id="1" name="Image 1"/>
@@ -1062,7 +1073,7 @@
                     <pic:cNvPicPr/>
                   </pic:nvPicPr>
                   <pic:blipFill>
-                    <a:blip r:embed="rId5"/>
+                    <a:blip r:embed="rId5" cstate="print"/>
                     <a:stretch>
                       <a:fillRect/>
                     </a:stretch>
@@ -1112,7 +1123,6 @@
           <w:szCs w:val="32"/>
           <w:u w:val="single"/>
         </w:rPr>
-        <w:lastRenderedPageBreak/>
         <w:t>Conception graphique</w:t>
       </w:r>
     </w:p>
@@ -1155,7 +1165,19 @@
         <w:t xml:space="preserve">La conception graphique </w:t>
       </w:r>
       <w:r>
-        <w:t>est basée sur la technologie CSS et le Framework qui l’accompagne Bootstrap. Des tons bleus ont été préféré pour donner un air sérieux et professionnel au site.</w:t>
+        <w:t xml:space="preserve">est basée sur la technologie CSS et le Framework qui l’accompagne Bootstrap. Des tons bleus ont été </w:t>
+      </w:r>
+      <w:r>
+        <w:t>préférés</w:t>
+      </w:r>
+      <w:r>
+        <w:t xml:space="preserve"> pour donner un air sérieux et professionnel au site</w:t>
+      </w:r>
+      <w:r>
+        <w:t>, mais le thème de chaque utilisateur est modifiable par ce dernier</w:t>
+      </w:r>
+      <w:r>
+        <w:t>.</w:t>
       </w:r>
     </w:p>
     <w:p>
@@ -1220,9 +1242,10 @@
       <w:r>
         <w:rPr>
           <w:noProof/>
+          <w:lang w:eastAsia="fr-FR"/>
         </w:rPr>
         <w:drawing>
-          <wp:inline distT="0" distB="0" distL="0" distR="0" wp14:anchorId="117DB3D0" wp14:editId="7DFE26F4">
+          <wp:inline distT="0" distB="0" distL="0" distR="0">
             <wp:extent cx="5760720" cy="2574290"/>
             <wp:effectExtent l="0" t="0" r="0" b="0"/>
             <wp:docPr id="11" name="Image 11"/>
@@ -1237,7 +1260,7 @@
                     <pic:cNvPicPr/>
                   </pic:nvPicPr>
                   <pic:blipFill>
-                    <a:blip r:embed="rId6"/>
+                    <a:blip r:embed="rId6" cstate="print"/>
                     <a:stretch>
                       <a:fillRect/>
                     </a:stretch>
@@ -1302,9 +1325,11 @@
       <w:r>
         <w:rPr>
           <w:noProof/>
-        </w:rPr>
+          <w:lang w:eastAsia="fr-FR"/>
+        </w:rPr>
+        <w:lastRenderedPageBreak/>
         <w:drawing>
-          <wp:inline distT="0" distB="0" distL="0" distR="0" wp14:anchorId="274F730C" wp14:editId="3866B7F9">
+          <wp:inline distT="0" distB="0" distL="0" distR="0">
             <wp:extent cx="5760720" cy="1946275"/>
             <wp:effectExtent l="0" t="0" r="0" b="0"/>
             <wp:docPr id="12" name="Image 12"/>
@@ -1319,7 +1344,7 @@
                     <pic:cNvPicPr/>
                   </pic:nvPicPr>
                   <pic:blipFill>
-                    <a:blip r:embed="rId7"/>
+                    <a:blip r:embed="rId7" cstate="print"/>
                     <a:stretch>
                       <a:fillRect/>
                     </a:stretch>
@@ -1371,7 +1396,6 @@
           <w:sz w:val="32"/>
           <w:szCs w:val="32"/>
         </w:rPr>
-        <w:lastRenderedPageBreak/>
         <w:t xml:space="preserve"> </w:t>
       </w:r>
       <w:r>
@@ -1527,9 +1551,11 @@
       <w:r>
         <w:rPr>
           <w:noProof/>
-        </w:rPr>
+          <w:lang w:eastAsia="fr-FR"/>
+        </w:rPr>
+        <w:lastRenderedPageBreak/>
         <w:drawing>
-          <wp:inline distT="0" distB="0" distL="0" distR="0" wp14:anchorId="0F25FDE4" wp14:editId="123FFCA8">
+          <wp:inline distT="0" distB="0" distL="0" distR="0">
             <wp:extent cx="4595028" cy="6106886"/>
             <wp:effectExtent l="0" t="0" r="0" b="8255"/>
             <wp:docPr id="3" name="Image 3"/>
@@ -1544,7 +1570,7 @@
                     <pic:cNvPicPr/>
                   </pic:nvPicPr>
                   <pic:blipFill>
-                    <a:blip r:embed="rId8"/>
+                    <a:blip r:embed="rId8" cstate="print"/>
                     <a:stretch>
                       <a:fillRect/>
                     </a:stretch>
@@ -1612,10 +1638,10 @@
       <w:r>
         <w:rPr>
           <w:noProof/>
-        </w:rPr>
-        <w:lastRenderedPageBreak/>
+          <w:lang w:eastAsia="fr-FR"/>
+        </w:rPr>
         <w:drawing>
-          <wp:anchor distT="0" distB="0" distL="114300" distR="114300" simplePos="0" relativeHeight="251658240" behindDoc="1" locked="0" layoutInCell="1" allowOverlap="1" wp14:anchorId="584AF49A" wp14:editId="62B0683B">
+          <wp:anchor distT="0" distB="0" distL="114300" distR="114300" simplePos="0" relativeHeight="251658240" behindDoc="1" locked="0" layoutInCell="1" allowOverlap="1">
             <wp:simplePos x="0" y="0"/>
             <wp:positionH relativeFrom="margin">
               <wp:posOffset>-540566</wp:posOffset>
@@ -1638,10 +1664,10 @@
                     <pic:cNvPicPr/>
                   </pic:nvPicPr>
                   <pic:blipFill>
-                    <a:blip r:embed="rId9">
+                    <a:blip r:embed="rId9" cstate="print">
                       <a:extLst>
                         <a:ext uri="{28A0092B-C50C-407E-A947-70E740481C1C}">
-                          <a14:useLocalDpi xmlns:a14="http://schemas.microsoft.com/office/drawing/2010/main" val="0"/>
+                          <a14:useLocalDpi xmlns:a14="http://schemas.microsoft.com/office/drawing/2010/main" xmlns:wps="http://schemas.microsoft.com/office/word/2010/wordprocessingShape" xmlns:wpi="http://schemas.microsoft.com/office/word/2010/wordprocessingInk" xmlns:wpg="http://schemas.microsoft.com/office/word/2010/wordprocessingGroup" xmlns:w16se="http://schemas.microsoft.com/office/word/2015/wordml/symex" xmlns:w16cid="http://schemas.microsoft.com/office/word/2016/wordml/cid" xmlns:w15="http://schemas.microsoft.com/office/word/2012/wordml" xmlns:w14="http://schemas.microsoft.com/office/word/2010/wordml" xmlns:w="http://schemas.openxmlformats.org/wordprocessingml/2006/main" xmlns:w10="urn:schemas-microsoft-com:office:word" xmlns:wp14="http://schemas.microsoft.com/office/word/2010/wordprocessingDrawing" xmlns:v="urn:schemas-microsoft-com:vml" xmlns:o="urn:schemas-microsoft-com:office:office" xmlns:am3d="http://schemas.microsoft.com/office/drawing/2017/model3d" xmlns:aink="http://schemas.microsoft.com/office/drawing/2016/ink" xmlns:mc="http://schemas.openxmlformats.org/markup-compatibility/2006" xmlns:cx8="http://schemas.microsoft.com/office/drawing/2016/5/14/chartex" xmlns:cx7="http://schemas.microsoft.com/office/drawing/2016/5/13/chartex" xmlns:cx6="http://schemas.microsoft.com/office/drawing/2016/5/12/chartex" xmlns:cx5="http://schemas.microsoft.com/office/drawing/2016/5/11/chartex" xmlns:cx4="http://schemas.microsoft.com/office/drawing/2016/5/10/chartex" xmlns:cx3="http://schemas.microsoft.com/office/drawing/2016/5/9/chartex" xmlns:cx2="http://schemas.microsoft.com/office/drawing/2015/10/21/chartex" xmlns:cx1="http://schemas.microsoft.com/office/drawing/2015/9/8/chartex" xmlns:cx="http://schemas.microsoft.com/office/drawing/2014/chartex" xmlns:wpc="http://schemas.microsoft.com/office/word/2010/wordprocessingCanvas" xmlns="" val="0"/>
                         </a:ext>
                       </a:extLst>
                     </a:blip>
@@ -1661,12 +1687,6 @@
                 </pic:pic>
               </a:graphicData>
             </a:graphic>
-            <wp14:sizeRelH relativeFrom="margin">
-              <wp14:pctWidth>0</wp14:pctWidth>
-            </wp14:sizeRelH>
-            <wp14:sizeRelV relativeFrom="margin">
-              <wp14:pctHeight>0</wp14:pctHeight>
-            </wp14:sizeRelV>
           </wp:anchor>
         </w:drawing>
       </w:r>
@@ -1913,9 +1933,10 @@
       <w:r>
         <w:rPr>
           <w:noProof/>
+          <w:lang w:eastAsia="fr-FR"/>
         </w:rPr>
         <w:drawing>
-          <wp:anchor distT="0" distB="0" distL="114300" distR="114300" simplePos="0" relativeHeight="251659264" behindDoc="1" locked="0" layoutInCell="1" allowOverlap="1" wp14:anchorId="3704FD5E" wp14:editId="685B4B1F">
+          <wp:anchor distT="0" distB="0" distL="114300" distR="114300" simplePos="0" relativeHeight="251659264" behindDoc="1" locked="0" layoutInCell="1" allowOverlap="1">
             <wp:simplePos x="0" y="0"/>
             <wp:positionH relativeFrom="column">
               <wp:posOffset>2594519</wp:posOffset>
@@ -1938,10 +1959,10 @@
                     <pic:cNvPicPr/>
                   </pic:nvPicPr>
                   <pic:blipFill>
-                    <a:blip r:embed="rId10">
+                    <a:blip r:embed="rId10" cstate="print">
                       <a:extLst>
                         <a:ext uri="{28A0092B-C50C-407E-A947-70E740481C1C}">
-                          <a14:useLocalDpi xmlns:a14="http://schemas.microsoft.com/office/drawing/2010/main" val="0"/>
+                          <a14:useLocalDpi xmlns:a14="http://schemas.microsoft.com/office/drawing/2010/main" xmlns:wps="http://schemas.microsoft.com/office/word/2010/wordprocessingShape" xmlns:wpi="http://schemas.microsoft.com/office/word/2010/wordprocessingInk" xmlns:wpg="http://schemas.microsoft.com/office/word/2010/wordprocessingGroup" xmlns:w16se="http://schemas.microsoft.com/office/word/2015/wordml/symex" xmlns:w16cid="http://schemas.microsoft.com/office/word/2016/wordml/cid" xmlns:w15="http://schemas.microsoft.com/office/word/2012/wordml" xmlns:w14="http://schemas.microsoft.com/office/word/2010/wordml" xmlns:w="http://schemas.openxmlformats.org/wordprocessingml/2006/main" xmlns:w10="urn:schemas-microsoft-com:office:word" xmlns:wp14="http://schemas.microsoft.com/office/word/2010/wordprocessingDrawing" xmlns:v="urn:schemas-microsoft-com:vml" xmlns:o="urn:schemas-microsoft-com:office:office" xmlns:am3d="http://schemas.microsoft.com/office/drawing/2017/model3d" xmlns:aink="http://schemas.microsoft.com/office/drawing/2016/ink" xmlns:mc="http://schemas.openxmlformats.org/markup-compatibility/2006" xmlns:cx8="http://schemas.microsoft.com/office/drawing/2016/5/14/chartex" xmlns:cx7="http://schemas.microsoft.com/office/drawing/2016/5/13/chartex" xmlns:cx6="http://schemas.microsoft.com/office/drawing/2016/5/12/chartex" xmlns:cx5="http://schemas.microsoft.com/office/drawing/2016/5/11/chartex" xmlns:cx4="http://schemas.microsoft.com/office/drawing/2016/5/10/chartex" xmlns:cx3="http://schemas.microsoft.com/office/drawing/2016/5/9/chartex" xmlns:cx2="http://schemas.microsoft.com/office/drawing/2015/10/21/chartex" xmlns:cx1="http://schemas.microsoft.com/office/drawing/2015/9/8/chartex" xmlns:cx="http://schemas.microsoft.com/office/drawing/2014/chartex" xmlns:wpc="http://schemas.microsoft.com/office/word/2010/wordprocessingCanvas" xmlns="" val="0"/>
                         </a:ext>
                       </a:extLst>
                     </a:blip>
@@ -1961,12 +1982,6 @@
                 </pic:pic>
               </a:graphicData>
             </a:graphic>
-            <wp14:sizeRelH relativeFrom="margin">
-              <wp14:pctWidth>0</wp14:pctWidth>
-            </wp14:sizeRelH>
-            <wp14:sizeRelV relativeFrom="margin">
-              <wp14:pctHeight>0</wp14:pctHeight>
-            </wp14:sizeRelV>
           </wp:anchor>
         </w:drawing>
       </w:r>
@@ -2213,10 +2228,10 @@
       <w:r>
         <w:rPr>
           <w:noProof/>
-        </w:rPr>
-        <w:lastRenderedPageBreak/>
+          <w:lang w:eastAsia="fr-FR"/>
+        </w:rPr>
         <w:drawing>
-          <wp:anchor distT="0" distB="0" distL="114300" distR="114300" simplePos="0" relativeHeight="251661312" behindDoc="1" locked="0" layoutInCell="1" allowOverlap="1" wp14:anchorId="560F9268" wp14:editId="31B091C9">
+          <wp:anchor distT="0" distB="0" distL="114300" distR="114300" simplePos="0" relativeHeight="251661312" behindDoc="1" locked="0" layoutInCell="1" allowOverlap="1">
             <wp:simplePos x="0" y="0"/>
             <wp:positionH relativeFrom="column">
               <wp:posOffset>2529205</wp:posOffset>
@@ -2239,10 +2254,10 @@
                     <pic:cNvPicPr/>
                   </pic:nvPicPr>
                   <pic:blipFill>
-                    <a:blip r:embed="rId11">
+                    <a:blip r:embed="rId11" cstate="print">
                       <a:extLst>
                         <a:ext uri="{28A0092B-C50C-407E-A947-70E740481C1C}">
-                          <a14:useLocalDpi xmlns:a14="http://schemas.microsoft.com/office/drawing/2010/main" val="0"/>
+                          <a14:useLocalDpi xmlns:a14="http://schemas.microsoft.com/office/drawing/2010/main" xmlns:wps="http://schemas.microsoft.com/office/word/2010/wordprocessingShape" xmlns:wpi="http://schemas.microsoft.com/office/word/2010/wordprocessingInk" xmlns:wpg="http://schemas.microsoft.com/office/word/2010/wordprocessingGroup" xmlns:w16se="http://schemas.microsoft.com/office/word/2015/wordml/symex" xmlns:w16cid="http://schemas.microsoft.com/office/word/2016/wordml/cid" xmlns:w15="http://schemas.microsoft.com/office/word/2012/wordml" xmlns:w14="http://schemas.microsoft.com/office/word/2010/wordml" xmlns:w="http://schemas.openxmlformats.org/wordprocessingml/2006/main" xmlns:w10="urn:schemas-microsoft-com:office:word" xmlns:wp14="http://schemas.microsoft.com/office/word/2010/wordprocessingDrawing" xmlns:v="urn:schemas-microsoft-com:vml" xmlns:o="urn:schemas-microsoft-com:office:office" xmlns:am3d="http://schemas.microsoft.com/office/drawing/2017/model3d" xmlns:aink="http://schemas.microsoft.com/office/drawing/2016/ink" xmlns:mc="http://schemas.openxmlformats.org/markup-compatibility/2006" xmlns:cx8="http://schemas.microsoft.com/office/drawing/2016/5/14/chartex" xmlns:cx7="http://schemas.microsoft.com/office/drawing/2016/5/13/chartex" xmlns:cx6="http://schemas.microsoft.com/office/drawing/2016/5/12/chartex" xmlns:cx5="http://schemas.microsoft.com/office/drawing/2016/5/11/chartex" xmlns:cx4="http://schemas.microsoft.com/office/drawing/2016/5/10/chartex" xmlns:cx3="http://schemas.microsoft.com/office/drawing/2016/5/9/chartex" xmlns:cx2="http://schemas.microsoft.com/office/drawing/2015/10/21/chartex" xmlns:cx1="http://schemas.microsoft.com/office/drawing/2015/9/8/chartex" xmlns:cx="http://schemas.microsoft.com/office/drawing/2014/chartex" xmlns:wpc="http://schemas.microsoft.com/office/word/2010/wordprocessingCanvas" xmlns="" val="0"/>
                         </a:ext>
                       </a:extLst>
                     </a:blip>
@@ -2262,12 +2277,6 @@
                 </pic:pic>
               </a:graphicData>
             </a:graphic>
-            <wp14:sizeRelH relativeFrom="margin">
-              <wp14:pctWidth>0</wp14:pctWidth>
-            </wp14:sizeRelH>
-            <wp14:sizeRelV relativeFrom="margin">
-              <wp14:pctHeight>0</wp14:pctHeight>
-            </wp14:sizeRelV>
           </wp:anchor>
         </w:drawing>
       </w:r>
@@ -2511,9 +2520,10 @@
       <w:r>
         <w:rPr>
           <w:noProof/>
+          <w:lang w:eastAsia="fr-FR"/>
         </w:rPr>
         <w:drawing>
-          <wp:anchor distT="0" distB="0" distL="114300" distR="114300" simplePos="0" relativeHeight="251662336" behindDoc="1" locked="0" layoutInCell="1" allowOverlap="1" wp14:anchorId="43D08D65" wp14:editId="3E37B2A9">
+          <wp:anchor distT="0" distB="0" distL="114300" distR="114300" simplePos="0" relativeHeight="251662336" behindDoc="1" locked="0" layoutInCell="1" allowOverlap="1">
             <wp:simplePos x="0" y="0"/>
             <wp:positionH relativeFrom="margin">
               <wp:posOffset>-504011</wp:posOffset>
@@ -2539,7 +2549,7 @@
                     <a:blip r:embed="rId12" cstate="print">
                       <a:extLst>
                         <a:ext uri="{28A0092B-C50C-407E-A947-70E740481C1C}">
-                          <a14:useLocalDpi xmlns:a14="http://schemas.microsoft.com/office/drawing/2010/main" val="0"/>
+                          <a14:useLocalDpi xmlns:a14="http://schemas.microsoft.com/office/drawing/2010/main" xmlns:wps="http://schemas.microsoft.com/office/word/2010/wordprocessingShape" xmlns:wpi="http://schemas.microsoft.com/office/word/2010/wordprocessingInk" xmlns:wpg="http://schemas.microsoft.com/office/word/2010/wordprocessingGroup" xmlns:w16se="http://schemas.microsoft.com/office/word/2015/wordml/symex" xmlns:w16cid="http://schemas.microsoft.com/office/word/2016/wordml/cid" xmlns:w15="http://schemas.microsoft.com/office/word/2012/wordml" xmlns:w14="http://schemas.microsoft.com/office/word/2010/wordml" xmlns:w="http://schemas.openxmlformats.org/wordprocessingml/2006/main" xmlns:w10="urn:schemas-microsoft-com:office:word" xmlns:wp14="http://schemas.microsoft.com/office/word/2010/wordprocessingDrawing" xmlns:v="urn:schemas-microsoft-com:vml" xmlns:o="urn:schemas-microsoft-com:office:office" xmlns:am3d="http://schemas.microsoft.com/office/drawing/2017/model3d" xmlns:aink="http://schemas.microsoft.com/office/drawing/2016/ink" xmlns:mc="http://schemas.openxmlformats.org/markup-compatibility/2006" xmlns:cx8="http://schemas.microsoft.com/office/drawing/2016/5/14/chartex" xmlns:cx7="http://schemas.microsoft.com/office/drawing/2016/5/13/chartex" xmlns:cx6="http://schemas.microsoft.com/office/drawing/2016/5/12/chartex" xmlns:cx5="http://schemas.microsoft.com/office/drawing/2016/5/11/chartex" xmlns:cx4="http://schemas.microsoft.com/office/drawing/2016/5/10/chartex" xmlns:cx3="http://schemas.microsoft.com/office/drawing/2016/5/9/chartex" xmlns:cx2="http://schemas.microsoft.com/office/drawing/2015/10/21/chartex" xmlns:cx1="http://schemas.microsoft.com/office/drawing/2015/9/8/chartex" xmlns:cx="http://schemas.microsoft.com/office/drawing/2014/chartex" xmlns:wpc="http://schemas.microsoft.com/office/word/2010/wordprocessingCanvas" xmlns="" val="0"/>
                         </a:ext>
                       </a:extLst>
                     </a:blip>
@@ -2559,12 +2569,6 @@
                 </pic:pic>
               </a:graphicData>
             </a:graphic>
-            <wp14:sizeRelH relativeFrom="margin">
-              <wp14:pctWidth>0</wp14:pctWidth>
-            </wp14:sizeRelH>
-            <wp14:sizeRelV relativeFrom="margin">
-              <wp14:pctHeight>0</wp14:pctHeight>
-            </wp14:sizeRelV>
           </wp:anchor>
         </w:drawing>
       </w:r>
@@ -2795,10 +2799,10 @@
       <w:r>
         <w:rPr>
           <w:noProof/>
-        </w:rPr>
-        <w:lastRenderedPageBreak/>
+          <w:lang w:eastAsia="fr-FR"/>
+        </w:rPr>
         <w:drawing>
-          <wp:anchor distT="0" distB="0" distL="114300" distR="114300" simplePos="0" relativeHeight="251660288" behindDoc="1" locked="0" layoutInCell="1" allowOverlap="1" wp14:anchorId="0E16E568" wp14:editId="70856C93">
+          <wp:anchor distT="0" distB="0" distL="114300" distR="114300" simplePos="0" relativeHeight="251660288" behindDoc="1" locked="0" layoutInCell="1" allowOverlap="1">
             <wp:simplePos x="0" y="0"/>
             <wp:positionH relativeFrom="column">
               <wp:posOffset>-507910</wp:posOffset>
@@ -2821,10 +2825,10 @@
                     <pic:cNvPicPr/>
                   </pic:nvPicPr>
                   <pic:blipFill>
-                    <a:blip r:embed="rId13">
+                    <a:blip r:embed="rId13" cstate="print">
                       <a:extLst>
                         <a:ext uri="{28A0092B-C50C-407E-A947-70E740481C1C}">
-                          <a14:useLocalDpi xmlns:a14="http://schemas.microsoft.com/office/drawing/2010/main" val="0"/>
+                          <a14:useLocalDpi xmlns:a14="http://schemas.microsoft.com/office/drawing/2010/main" xmlns:wps="http://schemas.microsoft.com/office/word/2010/wordprocessingShape" xmlns:wpi="http://schemas.microsoft.com/office/word/2010/wordprocessingInk" xmlns:wpg="http://schemas.microsoft.com/office/word/2010/wordprocessingGroup" xmlns:w16se="http://schemas.microsoft.com/office/word/2015/wordml/symex" xmlns:w16cid="http://schemas.microsoft.com/office/word/2016/wordml/cid" xmlns:w15="http://schemas.microsoft.com/office/word/2012/wordml" xmlns:w14="http://schemas.microsoft.com/office/word/2010/wordml" xmlns:w="http://schemas.openxmlformats.org/wordprocessingml/2006/main" xmlns:w10="urn:schemas-microsoft-com:office:word" xmlns:wp14="http://schemas.microsoft.com/office/word/2010/wordprocessingDrawing" xmlns:v="urn:schemas-microsoft-com:vml" xmlns:o="urn:schemas-microsoft-com:office:office" xmlns:am3d="http://schemas.microsoft.com/office/drawing/2017/model3d" xmlns:aink="http://schemas.microsoft.com/office/drawing/2016/ink" xmlns:mc="http://schemas.openxmlformats.org/markup-compatibility/2006" xmlns:cx8="http://schemas.microsoft.com/office/drawing/2016/5/14/chartex" xmlns:cx7="http://schemas.microsoft.com/office/drawing/2016/5/13/chartex" xmlns:cx6="http://schemas.microsoft.com/office/drawing/2016/5/12/chartex" xmlns:cx5="http://schemas.microsoft.com/office/drawing/2016/5/11/chartex" xmlns:cx4="http://schemas.microsoft.com/office/drawing/2016/5/10/chartex" xmlns:cx3="http://schemas.microsoft.com/office/drawing/2016/5/9/chartex" xmlns:cx2="http://schemas.microsoft.com/office/drawing/2015/10/21/chartex" xmlns:cx1="http://schemas.microsoft.com/office/drawing/2015/9/8/chartex" xmlns:cx="http://schemas.microsoft.com/office/drawing/2014/chartex" xmlns:wpc="http://schemas.microsoft.com/office/word/2010/wordprocessingCanvas" xmlns="" val="0"/>
                         </a:ext>
                       </a:extLst>
                     </a:blip>
@@ -2844,12 +2848,6 @@
                 </pic:pic>
               </a:graphicData>
             </a:graphic>
-            <wp14:sizeRelH relativeFrom="margin">
-              <wp14:pctWidth>0</wp14:pctWidth>
-            </wp14:sizeRelH>
-            <wp14:sizeRelV relativeFrom="margin">
-              <wp14:pctHeight>0</wp14:pctHeight>
-            </wp14:sizeRelV>
           </wp:anchor>
         </w:drawing>
       </w:r>
@@ -3066,9 +3064,10 @@
       <w:r>
         <w:rPr>
           <w:noProof/>
+          <w:lang w:eastAsia="fr-FR"/>
         </w:rPr>
         <w:drawing>
-          <wp:anchor distT="0" distB="0" distL="114300" distR="114300" simplePos="0" relativeHeight="251663360" behindDoc="1" locked="0" layoutInCell="1" allowOverlap="1" wp14:anchorId="5F37912D" wp14:editId="24FFC2BC">
+          <wp:anchor distT="0" distB="0" distL="114300" distR="114300" simplePos="0" relativeHeight="251663360" behindDoc="1" locked="0" layoutInCell="1" allowOverlap="1">
             <wp:simplePos x="0" y="0"/>
             <wp:positionH relativeFrom="margin">
               <wp:posOffset>2436142</wp:posOffset>
@@ -3091,10 +3090,10 @@
                     <pic:cNvPicPr/>
                   </pic:nvPicPr>
                   <pic:blipFill>
-                    <a:blip r:embed="rId14">
+                    <a:blip r:embed="rId14" cstate="print">
                       <a:extLst>
                         <a:ext uri="{28A0092B-C50C-407E-A947-70E740481C1C}">
-                          <a14:useLocalDpi xmlns:a14="http://schemas.microsoft.com/office/drawing/2010/main" val="0"/>
+                          <a14:useLocalDpi xmlns:a14="http://schemas.microsoft.com/office/drawing/2010/main" xmlns:wps="http://schemas.microsoft.com/office/word/2010/wordprocessingShape" xmlns:wpi="http://schemas.microsoft.com/office/word/2010/wordprocessingInk" xmlns:wpg="http://schemas.microsoft.com/office/word/2010/wordprocessingGroup" xmlns:w16se="http://schemas.microsoft.com/office/word/2015/wordml/symex" xmlns:w16cid="http://schemas.microsoft.com/office/word/2016/wordml/cid" xmlns:w15="http://schemas.microsoft.com/office/word/2012/wordml" xmlns:w14="http://schemas.microsoft.com/office/word/2010/wordml" xmlns:w="http://schemas.openxmlformats.org/wordprocessingml/2006/main" xmlns:w10="urn:schemas-microsoft-com:office:word" xmlns:wp14="http://schemas.microsoft.com/office/word/2010/wordprocessingDrawing" xmlns:v="urn:schemas-microsoft-com:vml" xmlns:o="urn:schemas-microsoft-com:office:office" xmlns:am3d="http://schemas.microsoft.com/office/drawing/2017/model3d" xmlns:aink="http://schemas.microsoft.com/office/drawing/2016/ink" xmlns:mc="http://schemas.openxmlformats.org/markup-compatibility/2006" xmlns:cx8="http://schemas.microsoft.com/office/drawing/2016/5/14/chartex" xmlns:cx7="http://schemas.microsoft.com/office/drawing/2016/5/13/chartex" xmlns:cx6="http://schemas.microsoft.com/office/drawing/2016/5/12/chartex" xmlns:cx5="http://schemas.microsoft.com/office/drawing/2016/5/11/chartex" xmlns:cx4="http://schemas.microsoft.com/office/drawing/2016/5/10/chartex" xmlns:cx3="http://schemas.microsoft.com/office/drawing/2016/5/9/chartex" xmlns:cx2="http://schemas.microsoft.com/office/drawing/2015/10/21/chartex" xmlns:cx1="http://schemas.microsoft.com/office/drawing/2015/9/8/chartex" xmlns:cx="http://schemas.microsoft.com/office/drawing/2014/chartex" xmlns:wpc="http://schemas.microsoft.com/office/word/2010/wordprocessingCanvas" xmlns="" val="0"/>
                         </a:ext>
                       </a:extLst>
                     </a:blip>
@@ -3114,12 +3113,6 @@
                 </pic:pic>
               </a:graphicData>
             </a:graphic>
-            <wp14:sizeRelH relativeFrom="margin">
-              <wp14:pctWidth>0</wp14:pctWidth>
-            </wp14:sizeRelH>
-            <wp14:sizeRelV relativeFrom="margin">
-              <wp14:pctHeight>0</wp14:pctHeight>
-            </wp14:sizeRelV>
           </wp:anchor>
         </w:drawing>
       </w:r>
@@ -3365,10 +3358,11 @@
       <w:r>
         <w:rPr>
           <w:noProof/>
+          <w:lang w:eastAsia="fr-FR"/>
         </w:rPr>
         <w:lastRenderedPageBreak/>
         <w:drawing>
-          <wp:inline distT="0" distB="0" distL="0" distR="0" wp14:anchorId="5E6B9BC8" wp14:editId="614432A7">
+          <wp:inline distT="0" distB="0" distL="0" distR="0">
             <wp:extent cx="5143500" cy="6981825"/>
             <wp:effectExtent l="0" t="0" r="0" b="9525"/>
             <wp:docPr id="10" name="Image 10"/>
@@ -3383,7 +3377,7 @@
                     <pic:cNvPicPr/>
                   </pic:nvPicPr>
                   <pic:blipFill>
-                    <a:blip r:embed="rId15"/>
+                    <a:blip r:embed="rId15" cstate="print"/>
                     <a:stretch>
                       <a:fillRect/>
                     </a:stretch>
@@ -3415,7 +3409,19 @@
         </w:pBdr>
       </w:pPr>
       <w:r>
-        <w:t xml:space="preserve">Pour rappel, le zoning a été créer pour donner une idée de résultat attendus. Cependant cela ne garantit pas que le résultat final ressemble trait pour trait </w:t>
+        <w:t xml:space="preserve">Pour rappel, le zoning a été </w:t>
+      </w:r>
+      <w:r>
+        <w:t>créé</w:t>
+      </w:r>
+      <w:r>
+        <w:t xml:space="preserve"> pour donner une idée de </w:t>
+      </w:r>
+      <w:r>
+        <w:t>résultat attendu</w:t>
+      </w:r>
+      <w:r>
+        <w:t xml:space="preserve">. Cependant cela ne garantit pas que le résultat final ressemble trait pour trait </w:t>
       </w:r>
       <w:r>
         <w:t>à</w:t>
@@ -3570,7 +3576,7 @@
           <w:insideV w:val="single" w:sz="8" w:space="0" w:color="000000"/>
         </w:tblBorders>
         <w:tblLayout w:type="fixed"/>
-        <w:tblLook w:val="0600" w:firstRow="0" w:lastRow="0" w:firstColumn="0" w:lastColumn="0" w:noHBand="1" w:noVBand="1"/>
+        <w:tblLook w:val="0600"/>
       </w:tblPr>
       <w:tblGrid>
         <w:gridCol w:w="3009"/>
@@ -3727,6 +3733,9 @@
             <w:r>
               <w:t>Gestions des comptes utilisateurs</w:t>
             </w:r>
+            <w:r>
+              <w:t>, des ligues et des types de note de frais.</w:t>
+            </w:r>
           </w:p>
         </w:tc>
         <w:tc>
@@ -3830,14 +3839,31 @@
         <w:t>développée</w:t>
       </w:r>
       <w:r>
-        <w:t xml:space="preserve"> sous PHP – HTML et CSS</w:t>
-      </w:r>
-      <w:r>
-        <w:t>, l’utilisation</w:t>
-      </w:r>
-      <w:r>
-        <w:t xml:space="preserve"> de Bootstrap</w:t>
-      </w:r>
+        <w:t xml:space="preserve"> sous PHP – HTML</w:t>
+      </w:r>
+      <w:r>
+        <w:t>,</w:t>
+      </w:r>
+      <w:r>
+        <w:t xml:space="preserve"> CSS</w:t>
+      </w:r>
+      <w:r>
+        <w:t>,</w:t>
+      </w:r>
+      <w:r>
+        <w:t xml:space="preserve"> et JavaScript. L</w:t>
+      </w:r>
+      <w:r>
+        <w:t>’utilisation</w:t>
+      </w:r>
+      <w:r>
+        <w:t xml:space="preserve"> de </w:t>
+      </w:r>
+      <w:proofErr w:type="spellStart"/>
+      <w:r>
+        <w:t>Bootstrap</w:t>
+      </w:r>
+      <w:proofErr w:type="spellEnd"/>
       <w:r>
         <w:t xml:space="preserve"> sera </w:t>
       </w:r>
@@ -3848,7 +3874,13 @@
         <w:t xml:space="preserve"> pour le design responsive</w:t>
       </w:r>
       <w:r>
-        <w:t>. La vue utilisateur sera modélisé sous JavaScript et Vue.</w:t>
+        <w:t xml:space="preserve">. La vue utilisateur sera </w:t>
+      </w:r>
+      <w:r>
+        <w:t>modélisée</w:t>
+      </w:r>
+      <w:r>
+        <w:t xml:space="preserve"> sous JavaScript et Vue.</w:t>
       </w:r>
     </w:p>
     <w:p>
@@ -3877,7 +3909,29 @@
         <w:t xml:space="preserve"> par</w:t>
       </w:r>
       <w:r>
-        <w:t xml:space="preserve"> le Framework Genos</w:t>
+        <w:t xml:space="preserve"> le </w:t>
+      </w:r>
+      <w:r>
+        <w:t xml:space="preserve">Micro </w:t>
+      </w:r>
+      <w:r>
+        <w:t xml:space="preserve">Framework </w:t>
+      </w:r>
+      <w:proofErr w:type="spellStart"/>
+      <w:r>
+        <w:t>Genos</w:t>
+      </w:r>
+      <w:proofErr w:type="spellEnd"/>
+      <w:r>
+        <w:t xml:space="preserve"> qui permet via son système PDO de rendre plus lisible les liens entre </w:t>
+      </w:r>
+      <w:proofErr w:type="spellStart"/>
+      <w:r>
+        <w:t>PhP</w:t>
+      </w:r>
+      <w:proofErr w:type="spellEnd"/>
+      <w:r>
+        <w:t xml:space="preserve"> et la base de données</w:t>
       </w:r>
       <w:r>
         <w:t>.</w:t>
@@ -3903,7 +3957,13 @@
         <w:t xml:space="preserve"> </w:t>
       </w:r>
       <w:r>
-        <w:t xml:space="preserve">à elle sera modélisé sous </w:t>
+        <w:t xml:space="preserve">à elle sera </w:t>
+      </w:r>
+      <w:r>
+        <w:t>modélisée</w:t>
+      </w:r>
+      <w:r>
+        <w:t xml:space="preserve"> sous </w:t>
       </w:r>
       <w:r>
         <w:t>MySQL</w:t>
@@ -4129,8 +4189,8 @@
 </file>
 
 <file path=word/numbering.xml><?xml version="1.0" encoding="utf-8"?>
-<w:numbering xmlns:wpc="http://schemas.microsoft.com/office/word/2010/wordprocessingCanvas" xmlns:cx="http://schemas.microsoft.com/office/drawing/2014/chartex" xmlns:cx1="http://schemas.microsoft.com/office/drawing/2015/9/8/chartex" xmlns:cx2="http://schemas.microsoft.com/office/drawing/2015/10/21/chartex" xmlns:cx3="http://schemas.microsoft.com/office/drawing/2016/5/9/chartex" xmlns:cx4="http://schemas.microsoft.com/office/drawing/2016/5/10/chartex" xmlns:cx5="http://schemas.microsoft.com/office/drawing/2016/5/11/chartex" xmlns:cx6="http://schemas.microsoft.com/office/drawing/2016/5/12/chartex" xmlns:cx7="http://schemas.microsoft.com/office/drawing/2016/5/13/chartex" xmlns:cx8="http://schemas.microsoft.com/office/drawing/2016/5/14/chartex" xmlns:mc="http://schemas.openxmlformats.org/markup-compatibility/2006" xmlns:aink="http://schemas.microsoft.com/office/drawing/2016/ink" xmlns:am3d="http://schemas.microsoft.com/office/drawing/2017/model3d" xmlns:o="urn:schemas-microsoft-com:office:office" xmlns:r="http://schemas.openxmlformats.org/officeDocument/2006/relationships" xmlns:m="http://schemas.openxmlformats.org/officeDocument/2006/math" xmlns:v="urn:schemas-microsoft-com:vml" xmlns:wp14="http://schemas.microsoft.com/office/word/2010/wordprocessingDrawing" xmlns:wp="http://schemas.openxmlformats.org/drawingml/2006/wordprocessingDrawing" xmlns:w10="urn:schemas-microsoft-com:office:word" xmlns:w="http://schemas.openxmlformats.org/wordprocessingml/2006/main" xmlns:w14="http://schemas.microsoft.com/office/word/2010/wordml" xmlns:w15="http://schemas.microsoft.com/office/word/2012/wordml" xmlns:w16cid="http://schemas.microsoft.com/office/word/2016/wordml/cid" xmlns:w16se="http://schemas.microsoft.com/office/word/2015/wordml/symex" xmlns:wpg="http://schemas.microsoft.com/office/word/2010/wordprocessingGroup" xmlns:wpi="http://schemas.microsoft.com/office/word/2010/wordprocessingInk" xmlns:wne="http://schemas.microsoft.com/office/word/2006/wordml" xmlns:wps="http://schemas.microsoft.com/office/word/2010/wordprocessingShape" mc:Ignorable="w14 w15 w16se w16cid wp14">
-  <w:abstractNum w:abstractNumId="0" w15:restartNumberingAfterBreak="0">
+<w:numbering xmlns:ve="http://schemas.openxmlformats.org/markup-compatibility/2006" xmlns:o="urn:schemas-microsoft-com:office:office" xmlns:r="http://schemas.openxmlformats.org/officeDocument/2006/relationships" xmlns:m="http://schemas.openxmlformats.org/officeDocument/2006/math" xmlns:v="urn:schemas-microsoft-com:vml" xmlns:wp="http://schemas.openxmlformats.org/drawingml/2006/wordprocessingDrawing" xmlns:w10="urn:schemas-microsoft-com:office:word" xmlns:w="http://schemas.openxmlformats.org/wordprocessingml/2006/main" xmlns:wne="http://schemas.microsoft.com/office/word/2006/wordml">
+  <w:abstractNum w:abstractNumId="0">
     <w:nsid w:val="0445075B"/>
     <w:multiLevelType w:val="hybridMultilevel"/>
     <w:tmpl w:val="DEC6D664"/>
@@ -4243,7 +4303,7 @@
       </w:rPr>
     </w:lvl>
   </w:abstractNum>
-  <w:abstractNum w:abstractNumId="1" w15:restartNumberingAfterBreak="0">
+  <w:abstractNum w:abstractNumId="1">
     <w:nsid w:val="094B43D2"/>
     <w:multiLevelType w:val="hybridMultilevel"/>
     <w:tmpl w:val="7654F6D2"/>
@@ -4329,7 +4389,7 @@
       </w:pPr>
     </w:lvl>
   </w:abstractNum>
-  <w:abstractNum w:abstractNumId="2" w15:restartNumberingAfterBreak="0">
+  <w:abstractNum w:abstractNumId="2">
     <w:nsid w:val="0AC25CD8"/>
     <w:multiLevelType w:val="multilevel"/>
     <w:tmpl w:val="08EEDFC4"/>
@@ -4442,7 +4502,7 @@
       </w:rPr>
     </w:lvl>
   </w:abstractNum>
-  <w:abstractNum w:abstractNumId="3" w15:restartNumberingAfterBreak="0">
+  <w:abstractNum w:abstractNumId="3">
     <w:nsid w:val="0C9852EB"/>
     <w:multiLevelType w:val="hybridMultilevel"/>
     <w:tmpl w:val="25B4BA9A"/>
@@ -4528,7 +4588,7 @@
       </w:pPr>
     </w:lvl>
   </w:abstractNum>
-  <w:abstractNum w:abstractNumId="4" w15:restartNumberingAfterBreak="0">
+  <w:abstractNum w:abstractNumId="4">
     <w:nsid w:val="144F3E08"/>
     <w:multiLevelType w:val="hybridMultilevel"/>
     <w:tmpl w:val="F7EA8210"/>
@@ -4641,7 +4701,7 @@
       </w:rPr>
     </w:lvl>
   </w:abstractNum>
-  <w:abstractNum w:abstractNumId="5" w15:restartNumberingAfterBreak="0">
+  <w:abstractNum w:abstractNumId="5">
     <w:nsid w:val="14A825CC"/>
     <w:multiLevelType w:val="multilevel"/>
     <w:tmpl w:val="040C001F"/>
@@ -4727,7 +4787,7 @@
       </w:pPr>
     </w:lvl>
   </w:abstractNum>
-  <w:abstractNum w:abstractNumId="6" w15:restartNumberingAfterBreak="0">
+  <w:abstractNum w:abstractNumId="6">
     <w:nsid w:val="14CA324B"/>
     <w:multiLevelType w:val="multilevel"/>
     <w:tmpl w:val="040C001F"/>
@@ -4813,7 +4873,7 @@
       </w:pPr>
     </w:lvl>
   </w:abstractNum>
-  <w:abstractNum w:abstractNumId="7" w15:restartNumberingAfterBreak="0">
+  <w:abstractNum w:abstractNumId="7">
     <w:nsid w:val="19632D2E"/>
     <w:multiLevelType w:val="hybridMultilevel"/>
     <w:tmpl w:val="917E39F0"/>
@@ -4899,7 +4959,7 @@
       </w:pPr>
     </w:lvl>
   </w:abstractNum>
-  <w:abstractNum w:abstractNumId="8" w15:restartNumberingAfterBreak="0">
+  <w:abstractNum w:abstractNumId="8">
     <w:nsid w:val="1F885134"/>
     <w:multiLevelType w:val="hybridMultilevel"/>
     <w:tmpl w:val="2320F9D4"/>
@@ -5012,7 +5072,7 @@
       </w:rPr>
     </w:lvl>
   </w:abstractNum>
-  <w:abstractNum w:abstractNumId="9" w15:restartNumberingAfterBreak="0">
+  <w:abstractNum w:abstractNumId="9">
     <w:nsid w:val="20C25AC6"/>
     <w:multiLevelType w:val="multilevel"/>
     <w:tmpl w:val="040C001F"/>
@@ -5098,7 +5158,7 @@
       </w:pPr>
     </w:lvl>
   </w:abstractNum>
-  <w:abstractNum w:abstractNumId="10" w15:restartNumberingAfterBreak="0">
+  <w:abstractNum w:abstractNumId="10">
     <w:nsid w:val="257E7A00"/>
     <w:multiLevelType w:val="hybridMultilevel"/>
     <w:tmpl w:val="7654F6D2"/>
@@ -5184,7 +5244,7 @@
       </w:pPr>
     </w:lvl>
   </w:abstractNum>
-  <w:abstractNum w:abstractNumId="11" w15:restartNumberingAfterBreak="0">
+  <w:abstractNum w:abstractNumId="11">
     <w:nsid w:val="2EC02964"/>
     <w:multiLevelType w:val="hybridMultilevel"/>
     <w:tmpl w:val="583A3B80"/>
@@ -5297,7 +5357,7 @@
       </w:rPr>
     </w:lvl>
   </w:abstractNum>
-  <w:abstractNum w:abstractNumId="12" w15:restartNumberingAfterBreak="0">
+  <w:abstractNum w:abstractNumId="12">
     <w:nsid w:val="34EB4E4A"/>
     <w:multiLevelType w:val="hybridMultilevel"/>
     <w:tmpl w:val="6FE6437C"/>
@@ -5410,7 +5470,7 @@
       </w:rPr>
     </w:lvl>
   </w:abstractNum>
-  <w:abstractNum w:abstractNumId="13" w15:restartNumberingAfterBreak="0">
+  <w:abstractNum w:abstractNumId="13">
     <w:nsid w:val="38E1405E"/>
     <w:multiLevelType w:val="multilevel"/>
     <w:tmpl w:val="040C001F"/>
@@ -5496,7 +5556,7 @@
       </w:pPr>
     </w:lvl>
   </w:abstractNum>
-  <w:abstractNum w:abstractNumId="14" w15:restartNumberingAfterBreak="0">
+  <w:abstractNum w:abstractNumId="14">
     <w:nsid w:val="41E65BF7"/>
     <w:multiLevelType w:val="multilevel"/>
     <w:tmpl w:val="040C001F"/>
@@ -5582,7 +5642,7 @@
       </w:pPr>
     </w:lvl>
   </w:abstractNum>
-  <w:abstractNum w:abstractNumId="15" w15:restartNumberingAfterBreak="0">
+  <w:abstractNum w:abstractNumId="15">
     <w:nsid w:val="53BC0AC8"/>
     <w:multiLevelType w:val="multilevel"/>
     <w:tmpl w:val="040C001F"/>
@@ -5668,7 +5728,7 @@
       </w:pPr>
     </w:lvl>
   </w:abstractNum>
-  <w:abstractNum w:abstractNumId="16" w15:restartNumberingAfterBreak="0">
+  <w:abstractNum w:abstractNumId="16">
     <w:nsid w:val="547A2522"/>
     <w:multiLevelType w:val="multilevel"/>
     <w:tmpl w:val="040C001F"/>
@@ -5754,7 +5814,7 @@
       </w:pPr>
     </w:lvl>
   </w:abstractNum>
-  <w:abstractNum w:abstractNumId="17" w15:restartNumberingAfterBreak="0">
+  <w:abstractNum w:abstractNumId="17">
     <w:nsid w:val="67CE1CA6"/>
     <w:multiLevelType w:val="hybridMultilevel"/>
     <w:tmpl w:val="A8741426"/>
@@ -5867,7 +5927,7 @@
       </w:rPr>
     </w:lvl>
   </w:abstractNum>
-  <w:abstractNum w:abstractNumId="18" w15:restartNumberingAfterBreak="0">
+  <w:abstractNum w:abstractNumId="18">
     <w:nsid w:val="6EDC3758"/>
     <w:multiLevelType w:val="multilevel"/>
     <w:tmpl w:val="040C001F"/>
@@ -6014,7 +6074,7 @@
 </file>
 
 <file path=word/styles.xml><?xml version="1.0" encoding="utf-8"?>
-<w:styles xmlns:mc="http://schemas.openxmlformats.org/markup-compatibility/2006" xmlns:r="http://schemas.openxmlformats.org/officeDocument/2006/relationships" xmlns:w="http://schemas.openxmlformats.org/wordprocessingml/2006/main" xmlns:w14="http://schemas.microsoft.com/office/word/2010/wordml" xmlns:w15="http://schemas.microsoft.com/office/word/2012/wordml" xmlns:w16cid="http://schemas.microsoft.com/office/word/2016/wordml/cid" xmlns:w16se="http://schemas.microsoft.com/office/word/2015/wordml/symex" mc:Ignorable="w14 w15 w16se w16cid">
+<w:styles xmlns:r="http://schemas.openxmlformats.org/officeDocument/2006/relationships" xmlns:w="http://schemas.openxmlformats.org/wordprocessingml/2006/main">
   <w:docDefaults>
     <w:rPrDefault>
       <w:rPr>
@@ -6030,387 +6090,149 @@
       </w:pPr>
     </w:pPrDefault>
   </w:docDefaults>
-  <w:latentStyles w:defLockedState="0" w:defUIPriority="99" w:defSemiHidden="0" w:defUnhideWhenUsed="0" w:defQFormat="0" w:count="376">
-    <w:lsdException w:name="Normal" w:uiPriority="0" w:qFormat="1"/>
-    <w:lsdException w:name="heading 1" w:uiPriority="9" w:qFormat="1"/>
-    <w:lsdException w:name="heading 2" w:semiHidden="1" w:uiPriority="9" w:unhideWhenUsed="1" w:qFormat="1"/>
-    <w:lsdException w:name="heading 3" w:semiHidden="1" w:uiPriority="9" w:unhideWhenUsed="1" w:qFormat="1"/>
-    <w:lsdException w:name="heading 4" w:semiHidden="1" w:uiPriority="9" w:unhideWhenUsed="1" w:qFormat="1"/>
-    <w:lsdException w:name="heading 5" w:semiHidden="1" w:uiPriority="9" w:unhideWhenUsed="1" w:qFormat="1"/>
-    <w:lsdException w:name="heading 6" w:semiHidden="1" w:uiPriority="9" w:unhideWhenUsed="1" w:qFormat="1"/>
-    <w:lsdException w:name="heading 7" w:semiHidden="1" w:uiPriority="9" w:unhideWhenUsed="1" w:qFormat="1"/>
-    <w:lsdException w:name="heading 8" w:semiHidden="1" w:uiPriority="9" w:unhideWhenUsed="1" w:qFormat="1"/>
-    <w:lsdException w:name="heading 9" w:semiHidden="1" w:uiPriority="9" w:unhideWhenUsed="1" w:qFormat="1"/>
-    <w:lsdException w:name="index 1" w:semiHidden="1" w:unhideWhenUsed="1"/>
-    <w:lsdException w:name="index 2" w:semiHidden="1" w:unhideWhenUsed="1"/>
-    <w:lsdException w:name="index 3" w:semiHidden="1" w:unhideWhenUsed="1"/>
-    <w:lsdException w:name="index 4" w:semiHidden="1" w:unhideWhenUsed="1"/>
-    <w:lsdException w:name="index 5" w:semiHidden="1" w:unhideWhenUsed="1"/>
-    <w:lsdException w:name="index 6" w:semiHidden="1" w:unhideWhenUsed="1"/>
-    <w:lsdException w:name="index 7" w:semiHidden="1" w:unhideWhenUsed="1"/>
-    <w:lsdException w:name="index 8" w:semiHidden="1" w:unhideWhenUsed="1"/>
-    <w:lsdException w:name="index 9" w:semiHidden="1" w:unhideWhenUsed="1"/>
-    <w:lsdException w:name="toc 1" w:semiHidden="1" w:uiPriority="39" w:unhideWhenUsed="1"/>
-    <w:lsdException w:name="toc 2" w:semiHidden="1" w:uiPriority="39" w:unhideWhenUsed="1"/>
-    <w:lsdException w:name="toc 3" w:semiHidden="1" w:uiPriority="39" w:unhideWhenUsed="1"/>
-    <w:lsdException w:name="toc 4" w:semiHidden="1" w:uiPriority="39" w:unhideWhenUsed="1"/>
-    <w:lsdException w:name="toc 5" w:semiHidden="1" w:uiPriority="39" w:unhideWhenUsed="1"/>
-    <w:lsdException w:name="toc 6" w:semiHidden="1" w:uiPriority="39" w:unhideWhenUsed="1"/>
-    <w:lsdException w:name="toc 7" w:semiHidden="1" w:uiPriority="39" w:unhideWhenUsed="1"/>
-    <w:lsdException w:name="toc 8" w:semiHidden="1" w:uiPriority="39" w:unhideWhenUsed="1"/>
-    <w:lsdException w:name="toc 9" w:semiHidden="1" w:uiPriority="39" w:unhideWhenUsed="1"/>
-    <w:lsdException w:name="Normal Indent" w:semiHidden="1" w:unhideWhenUsed="1"/>
-    <w:lsdException w:name="footnote text" w:semiHidden="1" w:unhideWhenUsed="1"/>
-    <w:lsdException w:name="annotation text" w:semiHidden="1" w:unhideWhenUsed="1"/>
-    <w:lsdException w:name="header" w:semiHidden="1" w:unhideWhenUsed="1"/>
-    <w:lsdException w:name="footer" w:semiHidden="1" w:unhideWhenUsed="1"/>
-    <w:lsdException w:name="index heading" w:semiHidden="1" w:unhideWhenUsed="1"/>
-    <w:lsdException w:name="caption" w:semiHidden="1" w:uiPriority="35" w:unhideWhenUsed="1" w:qFormat="1"/>
-    <w:lsdException w:name="table of figures" w:semiHidden="1" w:unhideWhenUsed="1"/>
-    <w:lsdException w:name="envelope address" w:semiHidden="1" w:unhideWhenUsed="1"/>
-    <w:lsdException w:name="envelope return" w:semiHidden="1" w:unhideWhenUsed="1"/>
-    <w:lsdException w:name="footnote reference" w:semiHidden="1" w:unhideWhenUsed="1"/>
-    <w:lsdException w:name="annotation reference" w:semiHidden="1" w:unhideWhenUsed="1"/>
-    <w:lsdException w:name="line number" w:semiHidden="1" w:unhideWhenUsed="1"/>
-    <w:lsdException w:name="page number" w:semiHidden="1" w:unhideWhenUsed="1"/>
-    <w:lsdException w:name="endnote reference" w:semiHidden="1" w:unhideWhenUsed="1"/>
-    <w:lsdException w:name="endnote text" w:semiHidden="1" w:unhideWhenUsed="1"/>
-    <w:lsdException w:name="table of authorities" w:semiHidden="1" w:unhideWhenUsed="1"/>
-    <w:lsdException w:name="macro" w:semiHidden="1" w:unhideWhenUsed="1"/>
-    <w:lsdException w:name="toa heading" w:semiHidden="1" w:unhideWhenUsed="1"/>
-    <w:lsdException w:name="List" w:semiHidden="1" w:unhideWhenUsed="1"/>
-    <w:lsdException w:name="List Bullet" w:semiHidden="1" w:unhideWhenUsed="1"/>
-    <w:lsdException w:name="List Number" w:semiHidden="1" w:unhideWhenUsed="1"/>
-    <w:lsdException w:name="List 2" w:semiHidden="1" w:unhideWhenUsed="1"/>
-    <w:lsdException w:name="List 3" w:semiHidden="1" w:unhideWhenUsed="1"/>
-    <w:lsdException w:name="List 4" w:semiHidden="1" w:unhideWhenUsed="1"/>
-    <w:lsdException w:name="List 5" w:semiHidden="1" w:unhideWhenUsed="1"/>
-    <w:lsdException w:name="List Bullet 2" w:semiHidden="1" w:unhideWhenUsed="1"/>
-    <w:lsdException w:name="List Bullet 3" w:semiHidden="1" w:unhideWhenUsed="1"/>
-    <w:lsdException w:name="List Bullet 4" w:semiHidden="1" w:unhideWhenUsed="1"/>
-    <w:lsdException w:name="List Bullet 5" w:semiHidden="1" w:unhideWhenUsed="1"/>
-    <w:lsdException w:name="List Number 2" w:semiHidden="1" w:unhideWhenUsed="1"/>
-    <w:lsdException w:name="List Number 3" w:semiHidden="1" w:unhideWhenUsed="1"/>
-    <w:lsdException w:name="List Number 4" w:semiHidden="1" w:unhideWhenUsed="1"/>
-    <w:lsdException w:name="List Number 5" w:semiHidden="1" w:unhideWhenUsed="1"/>
-    <w:lsdException w:name="Title" w:uiPriority="10" w:qFormat="1"/>
-    <w:lsdException w:name="Closing" w:semiHidden="1" w:unhideWhenUsed="1"/>
-    <w:lsdException w:name="Signature" w:semiHidden="1" w:unhideWhenUsed="1"/>
-    <w:lsdException w:name="Default Paragraph Font" w:semiHidden="1" w:uiPriority="1" w:unhideWhenUsed="1"/>
-    <w:lsdException w:name="Body Text" w:semiHidden="1" w:unhideWhenUsed="1"/>
-    <w:lsdException w:name="Body Text Indent" w:semiHidden="1" w:unhideWhenUsed="1"/>
-    <w:lsdException w:name="List Continue" w:semiHidden="1" w:unhideWhenUsed="1"/>
-    <w:lsdException w:name="List Continue 2" w:semiHidden="1" w:unhideWhenUsed="1"/>
-    <w:lsdException w:name="List Continue 3" w:semiHidden="1" w:unhideWhenUsed="1"/>
-    <w:lsdException w:name="List Continue 4" w:semiHidden="1" w:unhideWhenUsed="1"/>
-    <w:lsdException w:name="List Continue 5" w:semiHidden="1" w:unhideWhenUsed="1"/>
-    <w:lsdException w:name="Message Header" w:semiHidden="1" w:unhideWhenUsed="1"/>
-    <w:lsdException w:name="Subtitle" w:uiPriority="11" w:qFormat="1"/>
-    <w:lsdException w:name="Salutation" w:semiHidden="1" w:unhideWhenUsed="1"/>
-    <w:lsdException w:name="Date" w:semiHidden="1" w:unhideWhenUsed="1"/>
-    <w:lsdException w:name="Body Text First Indent" w:semiHidden="1" w:unhideWhenUsed="1"/>
-    <w:lsdException w:name="Body Text First Indent 2" w:semiHidden="1" w:unhideWhenUsed="1"/>
-    <w:lsdException w:name="Note Heading" w:semiHidden="1" w:unhideWhenUsed="1"/>
-    <w:lsdException w:name="Body Text 2" w:semiHidden="1" w:unhideWhenUsed="1"/>
-    <w:lsdException w:name="Body Text 3" w:semiHidden="1" w:unhideWhenUsed="1"/>
-    <w:lsdException w:name="Body Text Indent 2" w:semiHidden="1" w:unhideWhenUsed="1"/>
-    <w:lsdException w:name="Body Text Indent 3" w:semiHidden="1" w:unhideWhenUsed="1"/>
-    <w:lsdException w:name="Block Text" w:semiHidden="1" w:unhideWhenUsed="1"/>
-    <w:lsdException w:name="Hyperlink" w:semiHidden="1" w:unhideWhenUsed="1"/>
-    <w:lsdException w:name="FollowedHyperlink" w:semiHidden="1" w:unhideWhenUsed="1"/>
-    <w:lsdException w:name="Strong" w:uiPriority="22" w:qFormat="1"/>
-    <w:lsdException w:name="Emphasis" w:uiPriority="20" w:qFormat="1"/>
-    <w:lsdException w:name="Document Map" w:semiHidden="1" w:unhideWhenUsed="1"/>
-    <w:lsdException w:name="Plain Text" w:semiHidden="1" w:unhideWhenUsed="1"/>
-    <w:lsdException w:name="E-mail Signature" w:semiHidden="1" w:unhideWhenUsed="1"/>
-    <w:lsdException w:name="HTML Top of Form" w:semiHidden="1" w:unhideWhenUsed="1"/>
-    <w:lsdException w:name="HTML Bottom of Form" w:semiHidden="1" w:unhideWhenUsed="1"/>
-    <w:lsdException w:name="Normal (Web)" w:semiHidden="1" w:unhideWhenUsed="1"/>
-    <w:lsdException w:name="HTML Acronym" w:semiHidden="1" w:unhideWhenUsed="1"/>
-    <w:lsdException w:name="HTML Address" w:semiHidden="1" w:unhideWhenUsed="1"/>
-    <w:lsdException w:name="HTML Cite" w:semiHidden="1" w:unhideWhenUsed="1"/>
-    <w:lsdException w:name="HTML Code" w:semiHidden="1" w:unhideWhenUsed="1"/>
-    <w:lsdException w:name="HTML Definition" w:semiHidden="1" w:unhideWhenUsed="1"/>
-    <w:lsdException w:name="HTML Keyboard" w:semiHidden="1" w:unhideWhenUsed="1"/>
-    <w:lsdException w:name="HTML Preformatted" w:semiHidden="1" w:unhideWhenUsed="1"/>
-    <w:lsdException w:name="HTML Sample" w:semiHidden="1" w:unhideWhenUsed="1"/>
-    <w:lsdException w:name="HTML Typewriter" w:semiHidden="1" w:unhideWhenUsed="1"/>
-    <w:lsdException w:name="HTML Variable" w:semiHidden="1" w:unhideWhenUsed="1"/>
-    <w:lsdException w:name="Normal Table" w:semiHidden="1" w:unhideWhenUsed="1"/>
-    <w:lsdException w:name="annotation subject" w:semiHidden="1" w:unhideWhenUsed="1"/>
-    <w:lsdException w:name="No List" w:semiHidden="1" w:unhideWhenUsed="1"/>
-    <w:lsdException w:name="Outline List 1" w:semiHidden="1" w:unhideWhenUsed="1"/>
-    <w:lsdException w:name="Outline List 2" w:semiHidden="1" w:unhideWhenUsed="1"/>
-    <w:lsdException w:name="Outline List 3" w:semiHidden="1" w:unhideWhenUsed="1"/>
-    <w:lsdException w:name="Table Simple 1" w:semiHidden="1" w:unhideWhenUsed="1"/>
-    <w:lsdException w:name="Table Simple 2" w:semiHidden="1" w:unhideWhenUsed="1"/>
-    <w:lsdException w:name="Table Simple 3" w:semiHidden="1" w:unhideWhenUsed="1"/>
-    <w:lsdException w:name="Table Classic 1" w:semiHidden="1" w:unhideWhenUsed="1"/>
-    <w:lsdException w:name="Table Classic 2" w:semiHidden="1" w:unhideWhenUsed="1"/>
-    <w:lsdException w:name="Table Classic 3" w:semiHidden="1" w:unhideWhenUsed="1"/>
-    <w:lsdException w:name="Table Classic 4" w:semiHidden="1" w:unhideWhenUsed="1"/>
-    <w:lsdException w:name="Table Colorful 1" w:semiHidden="1" w:unhideWhenUsed="1"/>
-    <w:lsdException w:name="Table Colorful 2" w:semiHidden="1" w:unhideWhenUsed="1"/>
-    <w:lsdException w:name="Table Colorful 3" w:semiHidden="1" w:unhideWhenUsed="1"/>
-    <w:lsdException w:name="Table Columns 1" w:semiHidden="1" w:unhideWhenUsed="1"/>
-    <w:lsdException w:name="Table Columns 2" w:semiHidden="1" w:unhideWhenUsed="1"/>
-    <w:lsdException w:name="Table Columns 3" w:semiHidden="1" w:unhideWhenUsed="1"/>
-    <w:lsdException w:name="Table Columns 4" w:semiHidden="1" w:unhideWhenUsed="1"/>
-    <w:lsdException w:name="Table Columns 5" w:semiHidden="1" w:unhideWhenUsed="1"/>
-    <w:lsdException w:name="Table Grid 1" w:semiHidden="1" w:unhideWhenUsed="1"/>
-    <w:lsdException w:name="Table Grid 2" w:semiHidden="1" w:unhideWhenUsed="1"/>
-    <w:lsdException w:name="Table Grid 3" w:semiHidden="1" w:unhideWhenUsed="1"/>
-    <w:lsdException w:name="Table Grid 4" w:semiHidden="1" w:unhideWhenUsed="1"/>
-    <w:lsdException w:name="Table Grid 5" w:semiHidden="1" w:unhideWhenUsed="1"/>
-    <w:lsdException w:name="Table Grid 6" w:semiHidden="1" w:unhideWhenUsed="1"/>
-    <w:lsdException w:name="Table Grid 7" w:semiHidden="1" w:unhideWhenUsed="1"/>
-    <w:lsdException w:name="Table Grid 8" w:semiHidden="1" w:unhideWhenUsed="1"/>
-    <w:lsdException w:name="Table List 1" w:semiHidden="1" w:unhideWhenUsed="1"/>
-    <w:lsdException w:name="Table List 2" w:semiHidden="1" w:unhideWhenUsed="1"/>
-    <w:lsdException w:name="Table List 3" w:semiHidden="1" w:unhideWhenUsed="1"/>
-    <w:lsdException w:name="Table List 4" w:semiHidden="1" w:unhideWhenUsed="1"/>
-    <w:lsdException w:name="Table List 5" w:semiHidden="1" w:unhideWhenUsed="1"/>
-    <w:lsdException w:name="Table List 6" w:semiHidden="1" w:unhideWhenUsed="1"/>
-    <w:lsdException w:name="Table List 7" w:semiHidden="1" w:unhideWhenUsed="1"/>
-    <w:lsdException w:name="Table List 8" w:semiHidden="1" w:unhideWhenUsed="1"/>
-    <w:lsdException w:name="Table 3D effects 1" w:semiHidden="1" w:unhideWhenUsed="1"/>
-    <w:lsdException w:name="Table 3D effects 2" w:semiHidden="1" w:unhideWhenUsed="1"/>
-    <w:lsdException w:name="Table 3D effects 3" w:semiHidden="1" w:unhideWhenUsed="1"/>
-    <w:lsdException w:name="Table Contemporary" w:semiHidden="1" w:unhideWhenUsed="1"/>
-    <w:lsdException w:name="Table Elegant" w:semiHidden="1" w:unhideWhenUsed="1"/>
-    <w:lsdException w:name="Table Professional" w:semiHidden="1" w:unhideWhenUsed="1"/>
-    <w:lsdException w:name="Table Subtle 1" w:semiHidden="1" w:unhideWhenUsed="1"/>
-    <w:lsdException w:name="Table Subtle 2" w:semiHidden="1" w:unhideWhenUsed="1"/>
-    <w:lsdException w:name="Table Web 1" w:semiHidden="1" w:unhideWhenUsed="1"/>
-    <w:lsdException w:name="Table Web 2" w:semiHidden="1" w:unhideWhenUsed="1"/>
-    <w:lsdException w:name="Table Web 3" w:semiHidden="1" w:unhideWhenUsed="1"/>
-    <w:lsdException w:name="Balloon Text" w:semiHidden="1" w:unhideWhenUsed="1"/>
-    <w:lsdException w:name="Table Grid" w:uiPriority="39"/>
-    <w:lsdException w:name="Table Theme" w:semiHidden="1" w:unhideWhenUsed="1"/>
-    <w:lsdException w:name="Placeholder Text" w:semiHidden="1"/>
-    <w:lsdException w:name="No Spacing" w:uiPriority="1" w:qFormat="1"/>
-    <w:lsdException w:name="Light Shading" w:uiPriority="60"/>
-    <w:lsdException w:name="Light List" w:uiPriority="61"/>
-    <w:lsdException w:name="Light Grid" w:uiPriority="62"/>
-    <w:lsdException w:name="Medium Shading 1" w:uiPriority="63"/>
-    <w:lsdException w:name="Medium Shading 2" w:uiPriority="64"/>
-    <w:lsdException w:name="Medium List 1" w:uiPriority="65"/>
-    <w:lsdException w:name="Medium List 2" w:uiPriority="66"/>
-    <w:lsdException w:name="Medium Grid 1" w:uiPriority="67"/>
-    <w:lsdException w:name="Medium Grid 2" w:uiPriority="68"/>
-    <w:lsdException w:name="Medium Grid 3" w:uiPriority="69"/>
-    <w:lsdException w:name="Dark List" w:uiPriority="70"/>
-    <w:lsdException w:name="Colorful Shading" w:uiPriority="71"/>
-    <w:lsdException w:name="Colorful List" w:uiPriority="72"/>
-    <w:lsdException w:name="Colorful Grid" w:uiPriority="73"/>
-    <w:lsdException w:name="Light Shading Accent 1" w:uiPriority="60"/>
-    <w:lsdException w:name="Light List Accent 1" w:uiPriority="61"/>
-    <w:lsdException w:name="Light Grid Accent 1" w:uiPriority="62"/>
-    <w:lsdException w:name="Medium Shading 1 Accent 1" w:uiPriority="63"/>
-    <w:lsdException w:name="Medium Shading 2 Accent 1" w:uiPriority="64"/>
-    <w:lsdException w:name="Medium List 1 Accent 1" w:uiPriority="65"/>
-    <w:lsdException w:name="Revision" w:semiHidden="1"/>
-    <w:lsdException w:name="List Paragraph" w:uiPriority="34" w:qFormat="1"/>
-    <w:lsdException w:name="Quote" w:uiPriority="29" w:qFormat="1"/>
-    <w:lsdException w:name="Intense Quote" w:uiPriority="30" w:qFormat="1"/>
-    <w:lsdException w:name="Medium List 2 Accent 1" w:uiPriority="66"/>
-    <w:lsdException w:name="Medium Grid 1 Accent 1" w:uiPriority="67"/>
-    <w:lsdException w:name="Medium Grid 2 Accent 1" w:uiPriority="68"/>
-    <w:lsdException w:name="Medium Grid 3 Accent 1" w:uiPriority="69"/>
-    <w:lsdException w:name="Dark List Accent 1" w:uiPriority="70"/>
-    <w:lsdException w:name="Colorful Shading Accent 1" w:uiPriority="71"/>
-    <w:lsdException w:name="Colorful List Accent 1" w:uiPriority="72"/>
-    <w:lsdException w:name="Colorful Grid Accent 1" w:uiPriority="73"/>
-    <w:lsdException w:name="Light Shading Accent 2" w:uiPriority="60"/>
-    <w:lsdException w:name="Light List Accent 2" w:uiPriority="61"/>
-    <w:lsdException w:name="Light Grid Accent 2" w:uiPriority="62"/>
-    <w:lsdException w:name="Medium Shading 1 Accent 2" w:uiPriority="63"/>
-    <w:lsdException w:name="Medium Shading 2 Accent 2" w:uiPriority="64"/>
-    <w:lsdException w:name="Medium List 1 Accent 2" w:uiPriority="65"/>
-    <w:lsdException w:name="Medium List 2 Accent 2" w:uiPriority="66"/>
-    <w:lsdException w:name="Medium Grid 1 Accent 2" w:uiPriority="67"/>
-    <w:lsdException w:name="Medium Grid 2 Accent 2" w:uiPriority="68"/>
-    <w:lsdException w:name="Medium Grid 3 Accent 2" w:uiPriority="69"/>
-    <w:lsdException w:name="Dark List Accent 2" w:uiPriority="70"/>
-    <w:lsdException w:name="Colorful Shading Accent 2" w:uiPriority="71"/>
-    <w:lsdException w:name="Colorful List Accent 2" w:uiPriority="72"/>
-    <w:lsdException w:name="Colorful Grid Accent 2" w:uiPriority="73"/>
-    <w:lsdException w:name="Light Shading Accent 3" w:uiPriority="60"/>
-    <w:lsdException w:name="Light List Accent 3" w:uiPriority="61"/>
-    <w:lsdException w:name="Light Grid Accent 3" w:uiPriority="62"/>
-    <w:lsdException w:name="Medium Shading 1 Accent 3" w:uiPriority="63"/>
-    <w:lsdException w:name="Medium Shading 2 Accent 3" w:uiPriority="64"/>
-    <w:lsdException w:name="Medium List 1 Accent 3" w:uiPriority="65"/>
-    <w:lsdException w:name="Medium List 2 Accent 3" w:uiPriority="66"/>
-    <w:lsdException w:name="Medium Grid 1 Accent 3" w:uiPriority="67"/>
-    <w:lsdException w:name="Medium Grid 2 Accent 3" w:uiPriority="68"/>
-    <w:lsdException w:name="Medium Grid 3 Accent 3" w:uiPriority="69"/>
-    <w:lsdException w:name="Dark List Accent 3" w:uiPriority="70"/>
-    <w:lsdException w:name="Colorful Shading Accent 3" w:uiPriority="71"/>
-    <w:lsdException w:name="Colorful List Accent 3" w:uiPriority="72"/>
-    <w:lsdException w:name="Colorful Grid Accent 3" w:uiPriority="73"/>
-    <w:lsdException w:name="Light Shading Accent 4" w:uiPriority="60"/>
-    <w:lsdException w:name="Light List Accent 4" w:uiPriority="61"/>
-    <w:lsdException w:name="Light Grid Accent 4" w:uiPriority="62"/>
-    <w:lsdException w:name="Medium Shading 1 Accent 4" w:uiPriority="63"/>
-    <w:lsdException w:name="Medium Shading 2 Accent 4" w:uiPriority="64"/>
-    <w:lsdException w:name="Medium List 1 Accent 4" w:uiPriority="65"/>
-    <w:lsdException w:name="Medium List 2 Accent 4" w:uiPriority="66"/>
-    <w:lsdException w:name="Medium Grid 1 Accent 4" w:uiPriority="67"/>
-    <w:lsdException w:name="Medium Grid 2 Accent 4" w:uiPriority="68"/>
-    <w:lsdException w:name="Medium Grid 3 Accent 4" w:uiPriority="69"/>
-    <w:lsdException w:name="Dark List Accent 4" w:uiPriority="70"/>
-    <w:lsdException w:name="Colorful Shading Accent 4" w:uiPriority="71"/>
-    <w:lsdException w:name="Colorful List Accent 4" w:uiPriority="72"/>
-    <w:lsdException w:name="Colorful Grid Accent 4" w:uiPriority="73"/>
-    <w:lsdException w:name="Light Shading Accent 5" w:uiPriority="60"/>
-    <w:lsdException w:name="Light List Accent 5" w:uiPriority="61"/>
-    <w:lsdException w:name="Light Grid Accent 5" w:uiPriority="62"/>
-    <w:lsdException w:name="Medium Shading 1 Accent 5" w:uiPriority="63"/>
-    <w:lsdException w:name="Medium Shading 2 Accent 5" w:uiPriority="64"/>
-    <w:lsdException w:name="Medium List 1 Accent 5" w:uiPriority="65"/>
-    <w:lsdException w:name="Medium List 2 Accent 5" w:uiPriority="66"/>
-    <w:lsdException w:name="Medium Grid 1 Accent 5" w:uiPriority="67"/>
-    <w:lsdException w:name="Medium Grid 2 Accent 5" w:uiPriority="68"/>
-    <w:lsdException w:name="Medium Grid 3 Accent 5" w:uiPriority="69"/>
-    <w:lsdException w:name="Dark List Accent 5" w:uiPriority="70"/>
-    <w:lsdException w:name="Colorful Shading Accent 5" w:uiPriority="71"/>
-    <w:lsdException w:name="Colorful List Accent 5" w:uiPriority="72"/>
-    <w:lsdException w:name="Colorful Grid Accent 5" w:uiPriority="73"/>
-    <w:lsdException w:name="Light Shading Accent 6" w:uiPriority="60"/>
-    <w:lsdException w:name="Light List Accent 6" w:uiPriority="61"/>
-    <w:lsdException w:name="Light Grid Accent 6" w:uiPriority="62"/>
-    <w:lsdException w:name="Medium Shading 1 Accent 6" w:uiPriority="63"/>
-    <w:lsdException w:name="Medium Shading 2 Accent 6" w:uiPriority="64"/>
-    <w:lsdException w:name="Medium List 1 Accent 6" w:uiPriority="65"/>
-    <w:lsdException w:name="Medium List 2 Accent 6" w:uiPriority="66"/>
-    <w:lsdException w:name="Medium Grid 1 Accent 6" w:uiPriority="67"/>
-    <w:lsdException w:name="Medium Grid 2 Accent 6" w:uiPriority="68"/>
-    <w:lsdException w:name="Medium Grid 3 Accent 6" w:uiPriority="69"/>
-    <w:lsdException w:name="Dark List Accent 6" w:uiPriority="70"/>
-    <w:lsdException w:name="Colorful Shading Accent 6" w:uiPriority="71"/>
-    <w:lsdException w:name="Colorful List Accent 6" w:uiPriority="72"/>
-    <w:lsdException w:name="Colorful Grid Accent 6" w:uiPriority="73"/>
-    <w:lsdException w:name="Subtle Emphasis" w:uiPriority="19" w:qFormat="1"/>
-    <w:lsdException w:name="Intense Emphasis" w:uiPriority="21" w:qFormat="1"/>
-    <w:lsdException w:name="Subtle Reference" w:uiPriority="31" w:qFormat="1"/>
-    <w:lsdException w:name="Intense Reference" w:uiPriority="32" w:qFormat="1"/>
-    <w:lsdException w:name="Book Title" w:uiPriority="33" w:qFormat="1"/>
-    <w:lsdException w:name="Bibliography" w:semiHidden="1" w:uiPriority="37" w:unhideWhenUsed="1"/>
-    <w:lsdException w:name="TOC Heading" w:semiHidden="1" w:uiPriority="39" w:unhideWhenUsed="1" w:qFormat="1"/>
-    <w:lsdException w:name="Plain Table 1" w:uiPriority="41"/>
-    <w:lsdException w:name="Plain Table 2" w:uiPriority="42"/>
-    <w:lsdException w:name="Plain Table 3" w:uiPriority="43"/>
-    <w:lsdException w:name="Plain Table 4" w:uiPriority="44"/>
-    <w:lsdException w:name="Plain Table 5" w:uiPriority="45"/>
-    <w:lsdException w:name="Grid Table Light" w:uiPriority="40"/>
-    <w:lsdException w:name="Grid Table 1 Light" w:uiPriority="46"/>
-    <w:lsdException w:name="Grid Table 2" w:uiPriority="47"/>
-    <w:lsdException w:name="Grid Table 3" w:uiPriority="48"/>
-    <w:lsdException w:name="Grid Table 4" w:uiPriority="49"/>
-    <w:lsdException w:name="Grid Table 5 Dark" w:uiPriority="50"/>
-    <w:lsdException w:name="Grid Table 6 Colorful" w:uiPriority="51"/>
-    <w:lsdException w:name="Grid Table 7 Colorful" w:uiPriority="52"/>
-    <w:lsdException w:name="Grid Table 1 Light Accent 1" w:uiPriority="46"/>
-    <w:lsdException w:name="Grid Table 2 Accent 1" w:uiPriority="47"/>
-    <w:lsdException w:name="Grid Table 3 Accent 1" w:uiPriority="48"/>
-    <w:lsdException w:name="Grid Table 4 Accent 1" w:uiPriority="49"/>
-    <w:lsdException w:name="Grid Table 5 Dark Accent 1" w:uiPriority="50"/>
-    <w:lsdException w:name="Grid Table 6 Colorful Accent 1" w:uiPriority="51"/>
-    <w:lsdException w:name="Grid Table 7 Colorful Accent 1" w:uiPriority="52"/>
-    <w:lsdException w:name="Grid Table 1 Light Accent 2" w:uiPriority="46"/>
-    <w:lsdException w:name="Grid Table 2 Accent 2" w:uiPriority="47"/>
-    <w:lsdException w:name="Grid Table 3 Accent 2" w:uiPriority="48"/>
-    <w:lsdException w:name="Grid Table 4 Accent 2" w:uiPriority="49"/>
-    <w:lsdException w:name="Grid Table 5 Dark Accent 2" w:uiPriority="50"/>
-    <w:lsdException w:name="Grid Table 6 Colorful Accent 2" w:uiPriority="51"/>
-    <w:lsdException w:name="Grid Table 7 Colorful Accent 2" w:uiPriority="52"/>
-    <w:lsdException w:name="Grid Table 1 Light Accent 3" w:uiPriority="46"/>
-    <w:lsdException w:name="Grid Table 2 Accent 3" w:uiPriority="47"/>
-    <w:lsdException w:name="Grid Table 3 Accent 3" w:uiPriority="48"/>
-    <w:lsdException w:name="Grid Table 4 Accent 3" w:uiPriority="49"/>
-    <w:lsdException w:name="Grid Table 5 Dark Accent 3" w:uiPriority="50"/>
-    <w:lsdException w:name="Grid Table 6 Colorful Accent 3" w:uiPriority="51"/>
-    <w:lsdException w:name="Grid Table 7 Colorful Accent 3" w:uiPriority="52"/>
-    <w:lsdException w:name="Grid Table 1 Light Accent 4" w:uiPriority="46"/>
-    <w:lsdException w:name="Grid Table 2 Accent 4" w:uiPriority="47"/>
-    <w:lsdException w:name="Grid Table 3 Accent 4" w:uiPriority="48"/>
-    <w:lsdException w:name="Grid Table 4 Accent 4" w:uiPriority="49"/>
-    <w:lsdException w:name="Grid Table 5 Dark Accent 4" w:uiPriority="50"/>
-    <w:lsdException w:name="Grid Table 6 Colorful Accent 4" w:uiPriority="51"/>
-    <w:lsdException w:name="Grid Table 7 Colorful Accent 4" w:uiPriority="52"/>
-    <w:lsdException w:name="Grid Table 1 Light Accent 5" w:uiPriority="46"/>
-    <w:lsdException w:name="Grid Table 2 Accent 5" w:uiPriority="47"/>
-    <w:lsdException w:name="Grid Table 3 Accent 5" w:uiPriority="48"/>
-    <w:lsdException w:name="Grid Table 4 Accent 5" w:uiPriority="49"/>
-    <w:lsdException w:name="Grid Table 5 Dark Accent 5" w:uiPriority="50"/>
-    <w:lsdException w:name="Grid Table 6 Colorful Accent 5" w:uiPriority="51"/>
-    <w:lsdException w:name="Grid Table 7 Colorful Accent 5" w:uiPriority="52"/>
-    <w:lsdException w:name="Grid Table 1 Light Accent 6" w:uiPriority="46"/>
-    <w:lsdException w:name="Grid Table 2 Accent 6" w:uiPriority="47"/>
-    <w:lsdException w:name="Grid Table 3 Accent 6" w:uiPriority="48"/>
-    <w:lsdException w:name="Grid Table 4 Accent 6" w:uiPriority="49"/>
-    <w:lsdException w:name="Grid Table 5 Dark Accent 6" w:uiPriority="50"/>
-    <w:lsdException w:name="Grid Table 6 Colorful Accent 6" w:uiPriority="51"/>
-    <w:lsdException w:name="Grid Table 7 Colorful Accent 6" w:uiPriority="52"/>
-    <w:lsdException w:name="List Table 1 Light" w:uiPriority="46"/>
-    <w:lsdException w:name="List Table 2" w:uiPriority="47"/>
-    <w:lsdException w:name="List Table 3" w:uiPriority="48"/>
-    <w:lsdException w:name="List Table 4" w:uiPriority="49"/>
-    <w:lsdException w:name="List Table 5 Dark" w:uiPriority="50"/>
-    <w:lsdException w:name="List Table 6 Colorful" w:uiPriority="51"/>
-    <w:lsdException w:name="List Table 7 Colorful" w:uiPriority="52"/>
-    <w:lsdException w:name="List Table 1 Light Accent 1" w:uiPriority="46"/>
-    <w:lsdException w:name="List Table 2 Accent 1" w:uiPriority="47"/>
-    <w:lsdException w:name="List Table 3 Accent 1" w:uiPriority="48"/>
-    <w:lsdException w:name="List Table 4 Accent 1" w:uiPriority="49"/>
-    <w:lsdException w:name="List Table 5 Dark Accent 1" w:uiPriority="50"/>
-    <w:lsdException w:name="List Table 6 Colorful Accent 1" w:uiPriority="51"/>
-    <w:lsdException w:name="List Table 7 Colorful Accent 1" w:uiPriority="52"/>
-    <w:lsdException w:name="List Table 1 Light Accent 2" w:uiPriority="46"/>
-    <w:lsdException w:name="List Table 2 Accent 2" w:uiPriority="47"/>
-    <w:lsdException w:name="List Table 3 Accent 2" w:uiPriority="48"/>
-    <w:lsdException w:name="List Table 4 Accent 2" w:uiPriority="49"/>
-    <w:lsdException w:name="List Table 5 Dark Accent 2" w:uiPriority="50"/>
-    <w:lsdException w:name="List Table 6 Colorful Accent 2" w:uiPriority="51"/>
-    <w:lsdException w:name="List Table 7 Colorful Accent 2" w:uiPriority="52"/>
-    <w:lsdException w:name="List Table 1 Light Accent 3" w:uiPriority="46"/>
-    <w:lsdException w:name="List Table 2 Accent 3" w:uiPriority="47"/>
-    <w:lsdException w:name="List Table 3 Accent 3" w:uiPriority="48"/>
-    <w:lsdException w:name="List Table 4 Accent 3" w:uiPriority="49"/>
-    <w:lsdException w:name="List Table 5 Dark Accent 3" w:uiPriority="50"/>
-    <w:lsdException w:name="List Table 6 Colorful Accent 3" w:uiPriority="51"/>
-    <w:lsdException w:name="List Table 7 Colorful Accent 3" w:uiPriority="52"/>
-    <w:lsdException w:name="List Table 1 Light Accent 4" w:uiPriority="46"/>
-    <w:lsdException w:name="List Table 2 Accent 4" w:uiPriority="47"/>
-    <w:lsdException w:name="List Table 3 Accent 4" w:uiPriority="48"/>
-    <w:lsdException w:name="List Table 4 Accent 4" w:uiPriority="49"/>
-    <w:lsdException w:name="List Table 5 Dark Accent 4" w:uiPriority="50"/>
-    <w:lsdException w:name="List Table 6 Colorful Accent 4" w:uiPriority="51"/>
-    <w:lsdException w:name="List Table 7 Colorful Accent 4" w:uiPriority="52"/>
-    <w:lsdException w:name="List Table 1 Light Accent 5" w:uiPriority="46"/>
-    <w:lsdException w:name="List Table 2 Accent 5" w:uiPriority="47"/>
-    <w:lsdException w:name="List Table 3 Accent 5" w:uiPriority="48"/>
-    <w:lsdException w:name="List Table 4 Accent 5" w:uiPriority="49"/>
-    <w:lsdException w:name="List Table 5 Dark Accent 5" w:uiPriority="50"/>
-    <w:lsdException w:name="List Table 6 Colorful Accent 5" w:uiPriority="51"/>
-    <w:lsdException w:name="List Table 7 Colorful Accent 5" w:uiPriority="52"/>
-    <w:lsdException w:name="List Table 1 Light Accent 6" w:uiPriority="46"/>
-    <w:lsdException w:name="List Table 2 Accent 6" w:uiPriority="47"/>
-    <w:lsdException w:name="List Table 3 Accent 6" w:uiPriority="48"/>
-    <w:lsdException w:name="List Table 4 Accent 6" w:uiPriority="49"/>
-    <w:lsdException w:name="List Table 5 Dark Accent 6" w:uiPriority="50"/>
-    <w:lsdException w:name="List Table 6 Colorful Accent 6" w:uiPriority="51"/>
-    <w:lsdException w:name="List Table 7 Colorful Accent 6" w:uiPriority="52"/>
-    <w:lsdException w:name="Mention" w:semiHidden="1" w:unhideWhenUsed="1"/>
-    <w:lsdException w:name="Smart Hyperlink" w:semiHidden="1" w:unhideWhenUsed="1"/>
-    <w:lsdException w:name="Hashtag" w:semiHidden="1" w:unhideWhenUsed="1"/>
-    <w:lsdException w:name="Unresolved Mention" w:semiHidden="1" w:unhideWhenUsed="1"/>
-    <w:lsdException w:name="Smart Link" w:semiHidden="1" w:unhideWhenUsed="1"/>
+  <w:latentStyles w:defLockedState="0" w:defUIPriority="99" w:defSemiHidden="1" w:defUnhideWhenUsed="1" w:defQFormat="0" w:count="267">
+    <w:lsdException w:name="Normal" w:semiHidden="0" w:uiPriority="0" w:unhideWhenUsed="0" w:qFormat="1"/>
+    <w:lsdException w:name="heading 1" w:semiHidden="0" w:uiPriority="9" w:unhideWhenUsed="0" w:qFormat="1"/>
+    <w:lsdException w:name="heading 2" w:uiPriority="9" w:qFormat="1"/>
+    <w:lsdException w:name="heading 3" w:uiPriority="9" w:qFormat="1"/>
+    <w:lsdException w:name="heading 4" w:uiPriority="9" w:qFormat="1"/>
+    <w:lsdException w:name="heading 5" w:uiPriority="9" w:qFormat="1"/>
+    <w:lsdException w:name="heading 6" w:uiPriority="9" w:qFormat="1"/>
+    <w:lsdException w:name="heading 7" w:uiPriority="9" w:qFormat="1"/>
+    <w:lsdException w:name="heading 8" w:uiPriority="9" w:qFormat="1"/>
+    <w:lsdException w:name="heading 9" w:uiPriority="9" w:qFormat="1"/>
+    <w:lsdException w:name="toc 1" w:uiPriority="39"/>
+    <w:lsdException w:name="toc 2" w:uiPriority="39"/>
+    <w:lsdException w:name="toc 3" w:uiPriority="39"/>
+    <w:lsdException w:name="toc 4" w:uiPriority="39"/>
+    <w:lsdException w:name="toc 5" w:uiPriority="39"/>
+    <w:lsdException w:name="toc 6" w:uiPriority="39"/>
+    <w:lsdException w:name="toc 7" w:uiPriority="39"/>
+    <w:lsdException w:name="toc 8" w:uiPriority="39"/>
+    <w:lsdException w:name="toc 9" w:uiPriority="39"/>
+    <w:lsdException w:name="caption" w:uiPriority="35" w:qFormat="1"/>
+    <w:lsdException w:name="Title" w:semiHidden="0" w:uiPriority="10" w:unhideWhenUsed="0" w:qFormat="1"/>
+    <w:lsdException w:name="Default Paragraph Font" w:uiPriority="1"/>
+    <w:lsdException w:name="Subtitle" w:semiHidden="0" w:uiPriority="11" w:unhideWhenUsed="0" w:qFormat="1"/>
+    <w:lsdException w:name="Strong" w:semiHidden="0" w:uiPriority="22" w:unhideWhenUsed="0" w:qFormat="1"/>
+    <w:lsdException w:name="Emphasis" w:semiHidden="0" w:uiPriority="20" w:unhideWhenUsed="0" w:qFormat="1"/>
+    <w:lsdException w:name="Table Grid" w:semiHidden="0" w:uiPriority="39" w:unhideWhenUsed="0"/>
+    <w:lsdException w:name="Placeholder Text" w:unhideWhenUsed="0"/>
+    <w:lsdException w:name="No Spacing" w:semiHidden="0" w:uiPriority="1" w:unhideWhenUsed="0" w:qFormat="1"/>
+    <w:lsdException w:name="Light Shading" w:semiHidden="0" w:uiPriority="60" w:unhideWhenUsed="0"/>
+    <w:lsdException w:name="Light List" w:semiHidden="0" w:uiPriority="61" w:unhideWhenUsed="0"/>
+    <w:lsdException w:name="Light Grid" w:semiHidden="0" w:uiPriority="62" w:unhideWhenUsed="0"/>
+    <w:lsdException w:name="Medium Shading 1" w:semiHidden="0" w:uiPriority="63" w:unhideWhenUsed="0"/>
+    <w:lsdException w:name="Medium Shading 2" w:semiHidden="0" w:uiPriority="64" w:unhideWhenUsed="0"/>
+    <w:lsdException w:name="Medium List 1" w:semiHidden="0" w:uiPriority="65" w:unhideWhenUsed="0"/>
+    <w:lsdException w:name="Medium List 2" w:semiHidden="0" w:uiPriority="66" w:unhideWhenUsed="0"/>
+    <w:lsdException w:name="Medium Grid 1" w:semiHidden="0" w:uiPriority="67" w:unhideWhenUsed="0"/>
+    <w:lsdException w:name="Medium Grid 2" w:semiHidden="0" w:uiPriority="68" w:unhideWhenUsed="0"/>
+    <w:lsdException w:name="Medium Grid 3" w:semiHidden="0" w:uiPriority="69" w:unhideWhenUsed="0"/>
+    <w:lsdException w:name="Dark List" w:semiHidden="0" w:uiPriority="70" w:unhideWhenUsed="0"/>
+    <w:lsdException w:name="Colorful Shading" w:semiHidden="0" w:uiPriority="71" w:unhideWhenUsed="0"/>
+    <w:lsdException w:name="Colorful List" w:semiHidden="0" w:uiPriority="72" w:unhideWhenUsed="0"/>
+    <w:lsdException w:name="Colorful Grid" w:semiHidden="0" w:uiPriority="73" w:unhideWhenUsed="0"/>
+    <w:lsdException w:name="Light Shading Accent 1" w:semiHidden="0" w:uiPriority="60" w:unhideWhenUsed="0"/>
+    <w:lsdException w:name="Light List Accent 1" w:semiHidden="0" w:uiPriority="61" w:unhideWhenUsed="0"/>
+    <w:lsdException w:name="Light Grid Accent 1" w:semiHidden="0" w:uiPriority="62" w:unhideWhenUsed="0"/>
+    <w:lsdException w:name="Medium Shading 1 Accent 1" w:semiHidden="0" w:uiPriority="63" w:unhideWhenUsed="0"/>
+    <w:lsdException w:name="Medium Shading 2 Accent 1" w:semiHidden="0" w:uiPriority="64" w:unhideWhenUsed="0"/>
+    <w:lsdException w:name="Medium List 1 Accent 1" w:semiHidden="0" w:uiPriority="65" w:unhideWhenUsed="0"/>
+    <w:lsdException w:name="Revision" w:unhideWhenUsed="0"/>
+    <w:lsdException w:name="List Paragraph" w:semiHidden="0" w:uiPriority="34" w:unhideWhenUsed="0" w:qFormat="1"/>
+    <w:lsdException w:name="Quote" w:semiHidden="0" w:uiPriority="29" w:unhideWhenUsed="0" w:qFormat="1"/>
+    <w:lsdException w:name="Intense Quote" w:semiHidden="0" w:uiPriority="30" w:unhideWhenUsed="0" w:qFormat="1"/>
+    <w:lsdException w:name="Medium List 2 Accent 1" w:semiHidden="0" w:uiPriority="66" w:unhideWhenUsed="0"/>
+    <w:lsdException w:name="Medium Grid 1 Accent 1" w:semiHidden="0" w:uiPriority="67" w:unhideWhenUsed="0"/>
+    <w:lsdException w:name="Medium Grid 2 Accent 1" w:semiHidden="0" w:uiPriority="68" w:unhideWhenUsed="0"/>
+    <w:lsdException w:name="Medium Grid 3 Accent 1" w:semiHidden="0" w:uiPriority="69" w:unhideWhenUsed="0"/>
+    <w:lsdException w:name="Dark List Accent 1" w:semiHidden="0" w:uiPriority="70" w:unhideWhenUsed="0"/>
+    <w:lsdException w:name="Colorful Shading Accent 1" w:semiHidden="0" w:uiPriority="71" w:unhideWhenUsed="0"/>
+    <w:lsdException w:name="Colorful List Accent 1" w:semiHidden="0" w:uiPriority="72" w:unhideWhenUsed="0"/>
+    <w:lsdException w:name="Colorful Grid Accent 1" w:semiHidden="0" w:uiPriority="73" w:unhideWhenUsed="0"/>
+    <w:lsdException w:name="Light Shading Accent 2" w:semiHidden="0" w:uiPriority="60" w:unhideWhenUsed="0"/>
+    <w:lsdException w:name="Light List Accent 2" w:semiHidden="0" w:uiPriority="61" w:unhideWhenUsed="0"/>
+    <w:lsdException w:name="Light Grid Accent 2" w:semiHidden="0" w:uiPriority="62" w:unhideWhenUsed="0"/>
+    <w:lsdException w:name="Medium Shading 1 Accent 2" w:semiHidden="0" w:uiPriority="63" w:unhideWhenUsed="0"/>
+    <w:lsdException w:name="Medium Shading 2 Accent 2" w:semiHidden="0" w:uiPriority="64" w:unhideWhenUsed="0"/>
+    <w:lsdException w:name="Medium List 1 Accent 2" w:semiHidden="0" w:uiPriority="65" w:unhideWhenUsed="0"/>
+    <w:lsdException w:name="Medium List 2 Accent 2" w:semiHidden="0" w:uiPriority="66" w:unhideWhenUsed="0"/>
+    <w:lsdException w:name="Medium Grid 1 Accent 2" w:semiHidden="0" w:uiPriority="67" w:unhideWhenUsed="0"/>
+    <w:lsdException w:name="Medium Grid 2 Accent 2" w:semiHidden="0" w:uiPriority="68" w:unhideWhenUsed="0"/>
+    <w:lsdException w:name="Medium Grid 3 Accent 2" w:semiHidden="0" w:uiPriority="69" w:unhideWhenUsed="0"/>
+    <w:lsdException w:name="Dark List Accent 2" w:semiHidden="0" w:uiPriority="70" w:unhideWhenUsed="0"/>
+    <w:lsdException w:name="Colorful Shading Accent 2" w:semiHidden="0" w:uiPriority="71" w:unhideWhenUsed="0"/>
+    <w:lsdException w:name="Colorful List Accent 2" w:semiHidden="0" w:uiPriority="72" w:unhideWhenUsed="0"/>
+    <w:lsdException w:name="Colorful Grid Accent 2" w:semiHidden="0" w:uiPriority="73" w:unhideWhenUsed="0"/>
+    <w:lsdException w:name="Light Shading Accent 3" w:semiHidden="0" w:uiPriority="60" w:unhideWhenUsed="0"/>
+    <w:lsdException w:name="Light List Accent 3" w:semiHidden="0" w:uiPriority="61" w:unhideWhenUsed="0"/>
+    <w:lsdException w:name="Light Grid Accent 3" w:semiHidden="0" w:uiPriority="62" w:unhideWhenUsed="0"/>
+    <w:lsdException w:name="Medium Shading 1 Accent 3" w:semiHidden="0" w:uiPriority="63" w:unhideWhenUsed="0"/>
+    <w:lsdException w:name="Medium Shading 2 Accent 3" w:semiHidden="0" w:uiPriority="64" w:unhideWhenUsed="0"/>
+    <w:lsdException w:name="Medium List 1 Accent 3" w:semiHidden="0" w:uiPriority="65" w:unhideWhenUsed="0"/>
+    <w:lsdException w:name="Medium List 2 Accent 3" w:semiHidden="0" w:uiPriority="66" w:unhideWhenUsed="0"/>
+    <w:lsdException w:name="Medium Grid 1 Accent 3" w:semiHidden="0" w:uiPriority="67" w:unhideWhenUsed="0"/>
+    <w:lsdException w:name="Medium Grid 2 Accent 3" w:semiHidden="0" w:uiPriority="68" w:unhideWhenUsed="0"/>
+    <w:lsdException w:name="Medium Grid 3 Accent 3" w:semiHidden="0" w:uiPriority="69" w:unhideWhenUsed="0"/>
+    <w:lsdException w:name="Dark List Accent 3" w:semiHidden="0" w:uiPriority="70" w:unhideWhenUsed="0"/>
+    <w:lsdException w:name="Colorful Shading Accent 3" w:semiHidden="0" w:uiPriority="71" w:unhideWhenUsed="0"/>
+    <w:lsdException w:name="Colorful List Accent 3" w:semiHidden="0" w:uiPriority="72" w:unhideWhenUsed="0"/>
+    <w:lsdException w:name="Colorful Grid Accent 3" w:semiHidden="0" w:uiPriority="73" w:unhideWhenUsed="0"/>
+    <w:lsdException w:name="Light Shading Accent 4" w:semiHidden="0" w:uiPriority="60" w:unhideWhenUsed="0"/>
+    <w:lsdException w:name="Light List Accent 4" w:semiHidden="0" w:uiPriority="61" w:unhideWhenUsed="0"/>
+    <w:lsdException w:name="Light Grid Accent 4" w:semiHidden="0" w:uiPriority="62" w:unhideWhenUsed="0"/>
+    <w:lsdException w:name="Medium Shading 1 Accent 4" w:semiHidden="0" w:uiPriority="63" w:unhideWhenUsed="0"/>
+    <w:lsdException w:name="Medium Shading 2 Accent 4" w:semiHidden="0" w:uiPriority="64" w:unhideWhenUsed="0"/>
+    <w:lsdException w:name="Medium List 1 Accent 4" w:semiHidden="0" w:uiPriority="65" w:unhideWhenUsed="0"/>
+    <w:lsdException w:name="Medium List 2 Accent 4" w:semiHidden="0" w:uiPriority="66" w:unhideWhenUsed="0"/>
+    <w:lsdException w:name="Medium Grid 1 Accent 4" w:semiHidden="0" w:uiPriority="67" w:unhideWhenUsed="0"/>
+    <w:lsdException w:name="Medium Grid 2 Accent 4" w:semiHidden="0" w:uiPriority="68" w:unhideWhenUsed="0"/>
+    <w:lsdException w:name="Medium Grid 3 Accent 4" w:semiHidden="0" w:uiPriority="69" w:unhideWhenUsed="0"/>
+    <w:lsdException w:name="Dark List Accent 4" w:semiHidden="0" w:uiPriority="70" w:unhideWhenUsed="0"/>
+    <w:lsdException w:name="Colorful Shading Accent 4" w:semiHidden="0" w:uiPriority="71" w:unhideWhenUsed="0"/>
+    <w:lsdException w:name="Colorful List Accent 4" w:semiHidden="0" w:uiPriority="72" w:unhideWhenUsed="0"/>
+    <w:lsdException w:name="Colorful Grid Accent 4" w:semiHidden="0" w:uiPriority="73" w:unhideWhenUsed="0"/>
+    <w:lsdException w:name="Light Shading Accent 5" w:semiHidden="0" w:uiPriority="60" w:unhideWhenUsed="0"/>
+    <w:lsdException w:name="Light List Accent 5" w:semiHidden="0" w:uiPriority="61" w:unhideWhenUsed="0"/>
+    <w:lsdException w:name="Light Grid Accent 5" w:semiHidden="0" w:uiPriority="62" w:unhideWhenUsed="0"/>
+    <w:lsdException w:name="Medium Shading 1 Accent 5" w:semiHidden="0" w:uiPriority="63" w:unhideWhenUsed="0"/>
+    <w:lsdException w:name="Medium Shading 2 Accent 5" w:semiHidden="0" w:uiPriority="64" w:unhideWhenUsed="0"/>
+    <w:lsdException w:name="Medium List 1 Accent 5" w:semiHidden="0" w:uiPriority="65" w:unhideWhenUsed="0"/>
+    <w:lsdException w:name="Medium List 2 Accent 5" w:semiHidden="0" w:uiPriority="66" w:unhideWhenUsed="0"/>
+    <w:lsdException w:name="Medium Grid 1 Accent 5" w:semiHidden="0" w:uiPriority="67" w:unhideWhenUsed="0"/>
+    <w:lsdException w:name="Medium Grid 2 Accent 5" w:semiHidden="0" w:uiPriority="68" w:unhideWhenUsed="0"/>
+    <w:lsdException w:name="Medium Grid 3 Accent 5" w:semiHidden="0" w:uiPriority="69" w:unhideWhenUsed="0"/>
+    <w:lsdException w:name="Dark List Accent 5" w:semiHidden="0" w:uiPriority="70" w:unhideWhenUsed="0"/>
+    <w:lsdException w:name="Colorful Shading Accent 5" w:semiHidden="0" w:uiPriority="71" w:unhideWhenUsed="0"/>
+    <w:lsdException w:name="Colorful List Accent 5" w:semiHidden="0" w:uiPriority="72" w:unhideWhenUsed="0"/>
+    <w:lsdException w:name="Colorful Grid Accent 5" w:semiHidden="0" w:uiPriority="73" w:unhideWhenUsed="0"/>
+    <w:lsdException w:name="Light Shading Accent 6" w:semiHidden="0" w:uiPriority="60" w:unhideWhenUsed="0"/>
+    <w:lsdException w:name="Light List Accent 6" w:semiHidden="0" w:uiPriority="61" w:unhideWhenUsed="0"/>
+    <w:lsdException w:name="Light Grid Accent 6" w:semiHidden="0" w:uiPriority="62" w:unhideWhenUsed="0"/>
+    <w:lsdException w:name="Medium Shading 1 Accent 6" w:semiHidden="0" w:uiPriority="63" w:unhideWhenUsed="0"/>
+    <w:lsdException w:name="Medium Shading 2 Accent 6" w:semiHidden="0" w:uiPriority="64" w:unhideWhenUsed="0"/>
+    <w:lsdException w:name="Medium List 1 Accent 6" w:semiHidden="0" w:uiPriority="65" w:unhideWhenUsed="0"/>
+    <w:lsdException w:name="Medium List 2 Accent 6" w:semiHidden="0" w:uiPriority="66" w:unhideWhenUsed="0"/>
+    <w:lsdException w:name="Medium Grid 1 Accent 6" w:semiHidden="0" w:uiPriority="67" w:unhideWhenUsed="0"/>
+    <w:lsdException w:name="Medium Grid 2 Accent 6" w:semiHidden="0" w:uiPriority="68" w:unhideWhenUsed="0"/>
+    <w:lsdException w:name="Medium Grid 3 Accent 6" w:semiHidden="0" w:uiPriority="69" w:unhideWhenUsed="0"/>
+    <w:lsdException w:name="Dark List Accent 6" w:semiHidden="0" w:uiPriority="70" w:unhideWhenUsed="0"/>
+    <w:lsdException w:name="Colorful Shading Accent 6" w:semiHidden="0" w:uiPriority="71" w:unhideWhenUsed="0"/>
+    <w:lsdException w:name="Colorful List Accent 6" w:semiHidden="0" w:uiPriority="72" w:unhideWhenUsed="0"/>
+    <w:lsdException w:name="Colorful Grid Accent 6" w:semiHidden="0" w:uiPriority="73" w:unhideWhenUsed="0"/>
+    <w:lsdException w:name="Subtle Emphasis" w:semiHidden="0" w:uiPriority="19" w:unhideWhenUsed="0" w:qFormat="1"/>
+    <w:lsdException w:name="Intense Emphasis" w:semiHidden="0" w:uiPriority="21" w:unhideWhenUsed="0" w:qFormat="1"/>
+    <w:lsdException w:name="Subtle Reference" w:semiHidden="0" w:uiPriority="31" w:unhideWhenUsed="0" w:qFormat="1"/>
+    <w:lsdException w:name="Intense Reference" w:semiHidden="0" w:uiPriority="32" w:unhideWhenUsed="0" w:qFormat="1"/>
+    <w:lsdException w:name="Book Title" w:semiHidden="0" w:uiPriority="33" w:unhideWhenUsed="0" w:qFormat="1"/>
+    <w:lsdException w:name="Bibliography" w:uiPriority="37"/>
+    <w:lsdException w:name="TOC Heading" w:uiPriority="39" w:qFormat="1"/>
   </w:latentStyles>
   <w:style w:type="paragraph" w:default="1" w:styleId="Normal">
     <w:name w:val="Normal"/>
     <w:qFormat/>
+    <w:rsid w:val="00DC4D66"/>
   </w:style>
   <w:style w:type="paragraph" w:styleId="Titre2">
     <w:name w:val="heading 2"/>
@@ -6447,6 +6269,7 @@
     <w:uiPriority w:val="99"/>
     <w:semiHidden/>
     <w:unhideWhenUsed/>
+    <w:qFormat/>
     <w:tblPr>
       <w:tblInd w:w="0" w:type="dxa"/>
       <w:tblCellMar>
@@ -6499,6 +6322,7 @@
       <w:spacing w:after="0" w:line="240" w:lineRule="auto"/>
     </w:pPr>
     <w:tblPr>
+      <w:tblInd w:w="0" w:type="dxa"/>
       <w:tblBorders>
         <w:top w:val="single" w:sz="4" w:space="0" w:color="auto"/>
         <w:left w:val="single" w:sz="4" w:space="0" w:color="auto"/>
@@ -6507,7 +6331,43 @@
         <w:insideH w:val="single" w:sz="4" w:space="0" w:color="auto"/>
         <w:insideV w:val="single" w:sz="4" w:space="0" w:color="auto"/>
       </w:tblBorders>
+      <w:tblCellMar>
+        <w:top w:w="0" w:type="dxa"/>
+        <w:left w:w="108" w:type="dxa"/>
+        <w:bottom w:w="0" w:type="dxa"/>
+        <w:right w:w="108" w:type="dxa"/>
+      </w:tblCellMar>
     </w:tblPr>
+  </w:style>
+  <w:style w:type="paragraph" w:styleId="Textedebulles">
+    <w:name w:val="Balloon Text"/>
+    <w:basedOn w:val="Normal"/>
+    <w:link w:val="TextedebullesCar"/>
+    <w:uiPriority w:val="99"/>
+    <w:semiHidden/>
+    <w:unhideWhenUsed/>
+    <w:rsid w:val="00301156"/>
+    <w:pPr>
+      <w:spacing w:after="0" w:line="240" w:lineRule="auto"/>
+    </w:pPr>
+    <w:rPr>
+      <w:rFonts w:ascii="Tahoma" w:hAnsi="Tahoma" w:cs="Tahoma"/>
+      <w:sz w:val="16"/>
+      <w:szCs w:val="16"/>
+    </w:rPr>
+  </w:style>
+  <w:style w:type="character" w:customStyle="1" w:styleId="TextedebullesCar">
+    <w:name w:val="Texte de bulles Car"/>
+    <w:basedOn w:val="Policepardfaut"/>
+    <w:link w:val="Textedebulles"/>
+    <w:uiPriority w:val="99"/>
+    <w:semiHidden/>
+    <w:rsid w:val="00301156"/>
+    <w:rPr>
+      <w:rFonts w:ascii="Tahoma" w:hAnsi="Tahoma" w:cs="Tahoma"/>
+      <w:sz w:val="16"/>
+      <w:szCs w:val="16"/>
+    </w:rPr>
   </w:style>
 </w:styles>
 </file>
@@ -6555,7 +6415,7 @@
     </a:clrScheme>
     <a:fontScheme name="Office">
       <a:majorFont>
-        <a:latin typeface="Calibri Light" panose="020F0302020204030204"/>
+        <a:latin typeface="Calibri Light"/>
         <a:ea typeface=""/>
         <a:cs typeface=""/>
         <a:font script="Jpan" typeface="游ゴシック Light"/>
@@ -6607,7 +6467,7 @@
         <a:font script="Tfng" typeface="Ebrima"/>
       </a:majorFont>
       <a:minorFont>
-        <a:latin typeface="Calibri" panose="020F0502020204030204"/>
+        <a:latin typeface="Calibri"/>
         <a:ea typeface=""/>
         <a:cs typeface=""/>
         <a:font script="Jpan" typeface="游明朝"/>
@@ -6801,7 +6661,7 @@
   <a:extraClrSchemeLst/>
   <a:extLst>
     <a:ext uri="{05A4C25C-085E-4340-85A3-A5531E510DB2}">
-      <thm15:themeFamily xmlns:thm15="http://schemas.microsoft.com/office/thememl/2012/main" name="Office Theme" id="{62F939B6-93AF-4DB8-9C6B-D6C7DFDC589F}" vid="{4A3C46E8-61CC-4603-A589-7422A47A8E4A}"/>
+      <thm15:themeFamily xmlns:thm15="http://schemas.microsoft.com/office/thememl/2012/main" xmlns="" name="Office Theme" id="{62F939B6-93AF-4DB8-9C6B-D6C7DFDC589F}" vid="{4A3C46E8-61CC-4603-A589-7422A47A8E4A}"/>
     </a:ext>
   </a:extLst>
 </a:theme>
